--- a/Informe/Manual de usuario Servidor.docx
+++ b/Informe/Manual de usuario Servidor.docx
@@ -1,6 +1,6 @@
 
 <file path=word/document.xml><?xml version="1.0" encoding="utf-8"?>
-<w:document xmlns:wpc="http://schemas.microsoft.com/office/word/2010/wordprocessingCanvas" xmlns:cx="http://schemas.microsoft.com/office/drawing/2014/chartex" xmlns:mc="http://schemas.openxmlformats.org/markup-compatibility/2006" xmlns:o="urn:schemas-microsoft-com:office:office" xmlns:r="http://schemas.openxmlformats.org/officeDocument/2006/relationships" xmlns:m="http://schemas.openxmlformats.org/officeDocument/2006/math" xmlns:v="urn:schemas-microsoft-com:vml" xmlns:wp14="http://schemas.microsoft.com/office/word/2010/wordprocessingDrawing" xmlns:wp="http://schemas.openxmlformats.org/drawingml/2006/wordprocessingDrawing" xmlns:w10="urn:schemas-microsoft-com:office:word" xmlns:w="http://schemas.openxmlformats.org/wordprocessingml/2006/main" xmlns:w14="http://schemas.microsoft.com/office/word/2010/wordml" xmlns:w15="http://schemas.microsoft.com/office/word/2012/wordml" xmlns:w16se="http://schemas.microsoft.com/office/word/2015/wordml/symex" xmlns:wpg="http://schemas.microsoft.com/office/word/2010/wordprocessingGroup" xmlns:wpi="http://schemas.microsoft.com/office/word/2010/wordprocessingInk" xmlns:wne="http://schemas.microsoft.com/office/word/2006/wordml" xmlns:wps="http://schemas.microsoft.com/office/word/2010/wordprocessingShape" mc:Ignorable="w14 w15 w16se wp14">
+<w:document xmlns:wpc="http://schemas.microsoft.com/office/word/2010/wordprocessingCanvas" xmlns:cx="http://schemas.microsoft.com/office/drawing/2014/chartex" xmlns:cx1="http://schemas.microsoft.com/office/drawing/2015/9/8/chartex" xmlns:cx2="http://schemas.microsoft.com/office/drawing/2015/10/21/chartex" xmlns:cx3="http://schemas.microsoft.com/office/drawing/2016/5/9/chartex" xmlns:cx4="http://schemas.microsoft.com/office/drawing/2016/5/10/chartex" xmlns:cx5="http://schemas.microsoft.com/office/drawing/2016/5/11/chartex" xmlns:cx6="http://schemas.microsoft.com/office/drawing/2016/5/12/chartex" xmlns:cx7="http://schemas.microsoft.com/office/drawing/2016/5/13/chartex" xmlns:cx8="http://schemas.microsoft.com/office/drawing/2016/5/14/chartex" xmlns:mc="http://schemas.openxmlformats.org/markup-compatibility/2006" xmlns:aink="http://schemas.microsoft.com/office/drawing/2016/ink" xmlns:am3d="http://schemas.microsoft.com/office/drawing/2017/model3d" xmlns:o="urn:schemas-microsoft-com:office:office" xmlns:oel="http://schemas.microsoft.com/office/2019/extlst" xmlns:r="http://schemas.openxmlformats.org/officeDocument/2006/relationships" xmlns:m="http://schemas.openxmlformats.org/officeDocument/2006/math" xmlns:v="urn:schemas-microsoft-com:vml" xmlns:wp14="http://schemas.microsoft.com/office/word/2010/wordprocessingDrawing" xmlns:wp="http://schemas.openxmlformats.org/drawingml/2006/wordprocessingDrawing" xmlns:w10="urn:schemas-microsoft-com:office:word" xmlns:w="http://schemas.openxmlformats.org/wordprocessingml/2006/main" xmlns:w14="http://schemas.microsoft.com/office/word/2010/wordml" xmlns:w15="http://schemas.microsoft.com/office/word/2012/wordml" xmlns:w16cex="http://schemas.microsoft.com/office/word/2018/wordml/cex" xmlns:w16cid="http://schemas.microsoft.com/office/word/2016/wordml/cid" xmlns:w16="http://schemas.microsoft.com/office/word/2018/wordml" xmlns:w16du="http://schemas.microsoft.com/office/word/2023/wordml/word16du" xmlns:w16sdtdh="http://schemas.microsoft.com/office/word/2020/wordml/sdtdatahash" xmlns:w16se="http://schemas.microsoft.com/office/word/2015/wordml/symex" xmlns:wpg="http://schemas.microsoft.com/office/word/2010/wordprocessingGroup" xmlns:wpi="http://schemas.microsoft.com/office/word/2010/wordprocessingInk" xmlns:wne="http://schemas.microsoft.com/office/word/2006/wordml" xmlns:wps="http://schemas.microsoft.com/office/word/2010/wordprocessingShape" mc:Ignorable="w14 w15 w16se w16cid w16 w16cex w16sdtdh w16du wp14">
   <w:body>
     <w:sdt>
       <w:sdtPr>
@@ -27,7 +27,7 @@
             <mc:AlternateContent>
               <mc:Choice Requires="wpg">
                 <w:drawing>
-                  <wp:anchor distT="0" distB="0" distL="114300" distR="114300" simplePos="0" relativeHeight="251659264" behindDoc="1" locked="0" layoutInCell="1" allowOverlap="1">
+                  <wp:anchor distT="0" distB="0" distL="114300" distR="114300" simplePos="0" relativeHeight="251659264" behindDoc="1" locked="0" layoutInCell="1" allowOverlap="1" wp14:anchorId="7D69C10D" wp14:editId="3D485C90">
                     <wp:simplePos x="0" y="0"/>
                     <wp:positionH relativeFrom="page">
                       <wp:align>center</wp:align>
@@ -133,6 +133,7 @@
                                   <w:sdtPr>
                                     <w:rPr>
                                       <w:color w:val="FFFFFF" w:themeColor="background1"/>
+                                      <w:lang w:val="es-419"/>
                                     </w:rPr>
                                     <w:alias w:val="Autor"/>
                                     <w:tag w:val=""/>
@@ -140,7 +141,6 @@
                                     <w:dataBinding w:prefixMappings="xmlns:ns0='http://purl.org/dc/elements/1.1/' xmlns:ns1='http://schemas.openxmlformats.org/package/2006/metadata/core-properties' " w:xpath="/ns1:coreProperties[1]/ns0:creator[1]" w:storeItemID="{6C3C8BC8-F283-45AE-878A-BAB7291924A1}"/>
                                     <w:text/>
                                   </w:sdtPr>
-                                  <w:sdtEndPr/>
                                   <w:sdtContent>
                                     <w:p>
                                       <w:pPr>
@@ -155,16 +155,9 @@
                                       <w:r>
                                         <w:rPr>
                                           <w:color w:val="FFFFFF" w:themeColor="background1"/>
-                                          <w:lang w:val="es-CU"/>
+                                          <w:lang w:val="es-419"/>
                                         </w:rPr>
-                                        <w:t>Yilbert</w:t>
-                                      </w:r>
-                                      <w:r>
-                                        <w:rPr>
-                                          <w:color w:val="FFFFFF" w:themeColor="background1"/>
-                                          <w:lang w:val="es-CU"/>
-                                        </w:rPr>
-                                        <w:t xml:space="preserve"> Benitez Barrio</w:t>
+                                        <w:t xml:space="preserve">Yilbert Benitez  Barrios    Dionis López Ramos </w:t>
                                       </w:r>
                                     </w:p>
                                   </w:sdtContent>
@@ -173,7 +166,6 @@
                                   <w:pPr>
                                     <w:pStyle w:val="Sinespaciado"/>
                                     <w:spacing w:before="120"/>
-                                    <w:jc w:val="center"/>
                                     <w:rPr>
                                       <w:color w:val="FFFFFF" w:themeColor="background1"/>
                                       <w:lang w:val="es-ES"/>
@@ -192,12 +184,12 @@
                                       <w:dataBinding w:prefixMappings="xmlns:ns0='http://schemas.openxmlformats.org/officeDocument/2006/extended-properties' " w:xpath="/ns0:Properties[1]/ns0:Company[1]" w:storeItemID="{6668398D-A668-4E3E-A5EB-62B293D839F1}"/>
                                       <w:text/>
                                     </w:sdtPr>
-                                    <w:sdtEndPr/>
                                     <w:sdtContent>
                                       <w:r>
                                         <w:rPr>
                                           <w:caps/>
                                           <w:color w:val="FFFFFF" w:themeColor="background1"/>
+                                          <w:lang w:val="es-419"/>
                                         </w:rPr>
                                         <w:t xml:space="preserve">     </w:t>
                                       </w:r>
@@ -222,11 +214,11 @@
                                       <w:dataBinding w:prefixMappings="xmlns:ns0='http://schemas.microsoft.com/office/2006/coverPageProps' " w:xpath="/ns0:CoverPageProperties[1]/ns0:CompanyAddress[1]" w:storeItemID="{55AF091B-3C7A-41E3-B477-F2FDAA23CFDA}"/>
                                       <w:text/>
                                     </w:sdtPr>
-                                    <w:sdtEndPr/>
                                     <w:sdtContent>
                                       <w:r>
                                         <w:rPr>
                                           <w:color w:val="FFFFFF" w:themeColor="background1"/>
+                                          <w:lang w:val="es-419"/>
                                         </w:rPr>
                                         <w:t xml:space="preserve">     </w:t>
                                       </w:r>
@@ -285,8 +277,8 @@
                                       <w:rFonts w:asciiTheme="majorHAnsi" w:eastAsiaTheme="majorEastAsia" w:hAnsiTheme="majorHAnsi" w:cstheme="majorBidi"/>
                                       <w:caps/>
                                       <w:color w:val="5B9BD5" w:themeColor="accent1"/>
-                                      <w:sz w:val="72"/>
-                                      <w:szCs w:val="72"/>
+                                      <w:sz w:val="48"/>
+                                      <w:szCs w:val="48"/>
                                       <w:lang w:val="es-ES"/>
                                     </w:rPr>
                                   </w:pPr>
@@ -296,8 +288,8 @@
                                         <w:rFonts w:asciiTheme="majorHAnsi" w:eastAsiaTheme="majorEastAsia" w:hAnsiTheme="majorHAnsi" w:cstheme="majorBidi"/>
                                         <w:caps/>
                                         <w:color w:val="5B9BD5" w:themeColor="accent1"/>
-                                        <w:sz w:val="72"/>
-                                        <w:szCs w:val="72"/>
+                                        <w:sz w:val="48"/>
+                                        <w:szCs w:val="48"/>
                                         <w:lang w:val="es-ES"/>
                                       </w:rPr>
                                       <w:alias w:val="Título"/>
@@ -306,15 +298,14 @@
                                       <w:dataBinding w:prefixMappings="xmlns:ns0='http://purl.org/dc/elements/1.1/' xmlns:ns1='http://schemas.openxmlformats.org/package/2006/metadata/core-properties' " w:xpath="/ns1:coreProperties[1]/ns0:title[1]" w:storeItemID="{6C3C8BC8-F283-45AE-878A-BAB7291924A1}"/>
                                       <w:text/>
                                     </w:sdtPr>
-                                    <w:sdtEndPr/>
                                     <w:sdtContent>
                                       <w:r>
                                         <w:rPr>
                                           <w:rFonts w:asciiTheme="majorHAnsi" w:eastAsiaTheme="majorEastAsia" w:hAnsiTheme="majorHAnsi" w:cstheme="majorBidi"/>
                                           <w:caps/>
                                           <w:color w:val="5B9BD5" w:themeColor="accent1"/>
-                                          <w:sz w:val="72"/>
-                                          <w:szCs w:val="72"/>
+                                          <w:sz w:val="48"/>
+                                          <w:szCs w:val="48"/>
                                           <w:lang w:val="es-ES"/>
                                         </w:rPr>
                                         <w:t>Manual de usuario</w:t>
@@ -330,8 +321,8 @@
                                       <w:rFonts w:asciiTheme="majorHAnsi" w:eastAsiaTheme="majorEastAsia" w:hAnsiTheme="majorHAnsi" w:cstheme="majorBidi"/>
                                       <w:caps/>
                                       <w:color w:val="5B9BD5" w:themeColor="accent1"/>
-                                      <w:sz w:val="72"/>
-                                      <w:szCs w:val="72"/>
+                                      <w:sz w:val="48"/>
+                                      <w:szCs w:val="48"/>
                                       <w:lang w:val="es-ES"/>
                                     </w:rPr>
                                   </w:pPr>
@@ -340,8 +331,8 @@
                                       <w:rFonts w:asciiTheme="majorHAnsi" w:eastAsiaTheme="majorEastAsia" w:hAnsiTheme="majorHAnsi" w:cstheme="majorBidi"/>
                                       <w:caps/>
                                       <w:color w:val="5B9BD5" w:themeColor="accent1"/>
-                                      <w:sz w:val="72"/>
-                                      <w:szCs w:val="72"/>
+                                      <w:sz w:val="48"/>
+                                      <w:szCs w:val="48"/>
                                       <w:lang w:val="es-ES"/>
                                     </w:rPr>
                                     <w:t xml:space="preserve"> del</w:t>
@@ -355,23 +346,90 @@
                                       <w:rFonts w:asciiTheme="majorHAnsi" w:eastAsiaTheme="majorEastAsia" w:hAnsiTheme="majorHAnsi" w:cstheme="majorBidi"/>
                                       <w:caps/>
                                       <w:color w:val="5B9BD5" w:themeColor="accent1"/>
-                                      <w:sz w:val="72"/>
-                                      <w:szCs w:val="72"/>
+                                      <w:sz w:val="48"/>
+                                      <w:szCs w:val="48"/>
                                       <w:lang w:val="es-ES"/>
                                     </w:rPr>
                                   </w:pPr>
-                                  <w:bookmarkStart w:id="0" w:name="_GoBack"/>
-                                  <w:bookmarkEnd w:id="0"/>
                                   <w:r>
                                     <w:rPr>
                                       <w:rFonts w:asciiTheme="majorHAnsi" w:eastAsiaTheme="majorEastAsia" w:hAnsiTheme="majorHAnsi" w:cstheme="majorBidi"/>
                                       <w:caps/>
                                       <w:color w:val="5B9BD5" w:themeColor="accent1"/>
-                                      <w:sz w:val="72"/>
-                                      <w:szCs w:val="72"/>
+                                      <w:sz w:val="48"/>
+                                      <w:szCs w:val="48"/>
                                       <w:lang w:val="es-ES"/>
                                     </w:rPr>
-                                    <w:t xml:space="preserve"> Administrador de ARShop</w:t>
+                                    <w:t xml:space="preserve"> </w:t>
+                                  </w:r>
+                                  <w:r>
+                                    <w:rPr>
+                                      <w:rFonts w:asciiTheme="majorHAnsi" w:eastAsiaTheme="majorEastAsia" w:hAnsiTheme="majorHAnsi" w:cstheme="majorBidi"/>
+                                      <w:caps/>
+                                      <w:color w:val="5B9BD5" w:themeColor="accent1"/>
+                                      <w:sz w:val="48"/>
+                                      <w:szCs w:val="48"/>
+                                      <w:lang w:val="es-ES"/>
+                                    </w:rPr>
+                                    <w:t xml:space="preserve">Servidor de Gestion de la de la INFORMACIon </w:t>
+                                  </w:r>
+                                </w:p>
+                                <w:p>
+                                  <w:pPr>
+                                    <w:pStyle w:val="Sinespaciado"/>
+                                    <w:jc w:val="center"/>
+                                    <w:rPr>
+                                      <w:rFonts w:asciiTheme="majorHAnsi" w:eastAsiaTheme="majorEastAsia" w:hAnsiTheme="majorHAnsi" w:cstheme="majorBidi"/>
+                                      <w:caps/>
+                                      <w:color w:val="5B9BD5" w:themeColor="accent1"/>
+                                      <w:sz w:val="48"/>
+                                      <w:szCs w:val="48"/>
+                                      <w:lang w:val="es-ES"/>
+                                    </w:rPr>
+                                  </w:pPr>
+                                  <w:r>
+                                    <w:rPr>
+                                      <w:rFonts w:asciiTheme="majorHAnsi" w:eastAsiaTheme="majorEastAsia" w:hAnsiTheme="majorHAnsi" w:cstheme="majorBidi"/>
+                                      <w:caps/>
+                                      <w:color w:val="5B9BD5" w:themeColor="accent1"/>
+                                      <w:sz w:val="48"/>
+                                      <w:szCs w:val="48"/>
+                                      <w:lang w:val="es-ES"/>
+                                    </w:rPr>
+                                    <w:t>(</w:t>
+                                  </w:r>
+                                  <w:r>
+                                    <w:rPr>
+                                      <w:rFonts w:asciiTheme="majorHAnsi" w:eastAsiaTheme="majorEastAsia" w:hAnsiTheme="majorHAnsi" w:cstheme="majorBidi"/>
+                                      <w:caps/>
+                                      <w:color w:val="5B9BD5" w:themeColor="accent1"/>
+                                      <w:sz w:val="48"/>
+                                      <w:szCs w:val="48"/>
+                                      <w:lang w:val="es-ES"/>
+                                    </w:rPr>
+                                    <w:t>Administrador</w:t>
+                                  </w:r>
+                                  <w:r>
+                                    <w:rPr>
+                                      <w:rFonts w:asciiTheme="majorHAnsi" w:eastAsiaTheme="majorEastAsia" w:hAnsiTheme="majorHAnsi" w:cstheme="majorBidi"/>
+                                      <w:caps/>
+                                      <w:color w:val="5B9BD5" w:themeColor="accent1"/>
+                                      <w:sz w:val="48"/>
+                                      <w:szCs w:val="48"/>
+                                      <w:lang w:val="es-ES"/>
+                                    </w:rPr>
+                                    <w:t>)</w:t>
+                                  </w:r>
+                                  <w:r>
+                                    <w:rPr>
+                                      <w:rFonts w:asciiTheme="majorHAnsi" w:eastAsiaTheme="majorEastAsia" w:hAnsiTheme="majorHAnsi" w:cstheme="majorBidi"/>
+                                      <w:caps/>
+                                      <w:color w:val="5B9BD5" w:themeColor="accent1"/>
+                                      <w:sz w:val="48"/>
+                                      <w:szCs w:val="48"/>
+                                      <w:lang w:val="es-ES"/>
+                                    </w:rPr>
+                                    <w:t xml:space="preserve"> de ARShop</w:t>
                                   </w:r>
                                 </w:p>
                               </w:txbxContent>
@@ -397,7 +455,7 @@
               </mc:Choice>
               <mc:Fallback>
                 <w:pict>
-                  <v:group id="Grupo 193" o:spid="_x0000_s1026" style="position:absolute;margin-left:0;margin-top:0;width:540.55pt;height:718.4pt;z-index:-251657216;mso-width-percent:882;mso-height-percent:909;mso-position-horizontal:center;mso-position-horizontal-relative:page;mso-position-vertical:center;mso-position-vertical-relative:page;mso-width-percent:882;mso-height-percent:909" coordsize="68648,91235" o:gfxdata="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">
+                  <v:group w14:anchorId="7D69C10D" id="Grupo 193" o:spid="_x0000_s1026" style="position:absolute;margin-left:0;margin-top:0;width:540.55pt;height:718.4pt;z-index:-251657216;mso-width-percent:882;mso-height-percent:909;mso-position-horizontal:center;mso-position-horizontal-relative:page;mso-position-vertical:center;mso-position-vertical-relative:page;mso-width-percent:882;mso-height-percent:909" coordsize="68648,91235" o:gfxdata="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">
                     <v:rect id="Rectángulo 194" o:spid="_x0000_s1027" style="position:absolute;width:68580;height:13716;visibility:visible;mso-wrap-style:square;v-text-anchor:middle" o:gfxdata="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" fillcolor="#5b9bd5 [3204]" stroked="f" strokeweight="1pt"/>
                     <v:rect id="Rectángulo 195" o:spid="_x0000_s1028" style="position:absolute;top:40943;width:68580;height:50292;visibility:visible;mso-wrap-style:square;v-text-anchor:bottom" o:gfxdata="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" fillcolor="#5b9bd5 [3204]" stroked="f" strokeweight="1pt">
                       <v:textbox inset="36pt,57.6pt,36pt,36pt">
@@ -406,6 +464,7 @@
                             <w:sdtPr>
                               <w:rPr>
                                 <w:color w:val="FFFFFF" w:themeColor="background1"/>
+                                <w:lang w:val="es-419"/>
                               </w:rPr>
                               <w:alias w:val="Autor"/>
                               <w:tag w:val=""/>
@@ -413,7 +472,6 @@
                               <w:dataBinding w:prefixMappings="xmlns:ns0='http://purl.org/dc/elements/1.1/' xmlns:ns1='http://schemas.openxmlformats.org/package/2006/metadata/core-properties' " w:xpath="/ns1:coreProperties[1]/ns0:creator[1]" w:storeItemID="{6C3C8BC8-F283-45AE-878A-BAB7291924A1}"/>
                               <w:text/>
                             </w:sdtPr>
-                            <w:sdtEndPr/>
                             <w:sdtContent>
                               <w:p>
                                 <w:pPr>
@@ -428,16 +486,9 @@
                                 <w:r>
                                   <w:rPr>
                                     <w:color w:val="FFFFFF" w:themeColor="background1"/>
-                                    <w:lang w:val="es-CU"/>
+                                    <w:lang w:val="es-419"/>
                                   </w:rPr>
-                                  <w:t>Yilbert</w:t>
-                                </w:r>
-                                <w:r>
-                                  <w:rPr>
-                                    <w:color w:val="FFFFFF" w:themeColor="background1"/>
-                                    <w:lang w:val="es-CU"/>
-                                  </w:rPr>
-                                  <w:t xml:space="preserve"> Benitez Barrio</w:t>
+                                  <w:t xml:space="preserve">Yilbert Benitez  Barrios    Dionis López Ramos </w:t>
                                 </w:r>
                               </w:p>
                             </w:sdtContent>
@@ -446,7 +497,6 @@
                             <w:pPr>
                               <w:pStyle w:val="Sinespaciado"/>
                               <w:spacing w:before="120"/>
-                              <w:jc w:val="center"/>
                               <w:rPr>
                                 <w:color w:val="FFFFFF" w:themeColor="background1"/>
                                 <w:lang w:val="es-ES"/>
@@ -465,12 +515,12 @@
                                 <w:dataBinding w:prefixMappings="xmlns:ns0='http://schemas.openxmlformats.org/officeDocument/2006/extended-properties' " w:xpath="/ns0:Properties[1]/ns0:Company[1]" w:storeItemID="{6668398D-A668-4E3E-A5EB-62B293D839F1}"/>
                                 <w:text/>
                               </w:sdtPr>
-                              <w:sdtEndPr/>
                               <w:sdtContent>
                                 <w:r>
                                   <w:rPr>
                                     <w:caps/>
                                     <w:color w:val="FFFFFF" w:themeColor="background1"/>
+                                    <w:lang w:val="es-419"/>
                                   </w:rPr>
                                   <w:t xml:space="preserve">     </w:t>
                                 </w:r>
@@ -495,11 +545,11 @@
                                 <w:dataBinding w:prefixMappings="xmlns:ns0='http://schemas.microsoft.com/office/2006/coverPageProps' " w:xpath="/ns0:CoverPageProperties[1]/ns0:CompanyAddress[1]" w:storeItemID="{55AF091B-3C7A-41E3-B477-F2FDAA23CFDA}"/>
                                 <w:text/>
                               </w:sdtPr>
-                              <w:sdtEndPr/>
                               <w:sdtContent>
                                 <w:r>
                                   <w:rPr>
                                     <w:color w:val="FFFFFF" w:themeColor="background1"/>
+                                    <w:lang w:val="es-419"/>
                                   </w:rPr>
                                   <w:t xml:space="preserve">     </w:t>
                                 </w:r>
@@ -524,8 +574,8 @@
                                 <w:rFonts w:asciiTheme="majorHAnsi" w:eastAsiaTheme="majorEastAsia" w:hAnsiTheme="majorHAnsi" w:cstheme="majorBidi"/>
                                 <w:caps/>
                                 <w:color w:val="5B9BD5" w:themeColor="accent1"/>
-                                <w:sz w:val="72"/>
-                                <w:szCs w:val="72"/>
+                                <w:sz w:val="48"/>
+                                <w:szCs w:val="48"/>
                                 <w:lang w:val="es-ES"/>
                               </w:rPr>
                             </w:pPr>
@@ -535,8 +585,8 @@
                                   <w:rFonts w:asciiTheme="majorHAnsi" w:eastAsiaTheme="majorEastAsia" w:hAnsiTheme="majorHAnsi" w:cstheme="majorBidi"/>
                                   <w:caps/>
                                   <w:color w:val="5B9BD5" w:themeColor="accent1"/>
-                                  <w:sz w:val="72"/>
-                                  <w:szCs w:val="72"/>
+                                  <w:sz w:val="48"/>
+                                  <w:szCs w:val="48"/>
                                   <w:lang w:val="es-ES"/>
                                 </w:rPr>
                                 <w:alias w:val="Título"/>
@@ -545,15 +595,14 @@
                                 <w:dataBinding w:prefixMappings="xmlns:ns0='http://purl.org/dc/elements/1.1/' xmlns:ns1='http://schemas.openxmlformats.org/package/2006/metadata/core-properties' " w:xpath="/ns1:coreProperties[1]/ns0:title[1]" w:storeItemID="{6C3C8BC8-F283-45AE-878A-BAB7291924A1}"/>
                                 <w:text/>
                               </w:sdtPr>
-                              <w:sdtEndPr/>
                               <w:sdtContent>
                                 <w:r>
                                   <w:rPr>
                                     <w:rFonts w:asciiTheme="majorHAnsi" w:eastAsiaTheme="majorEastAsia" w:hAnsiTheme="majorHAnsi" w:cstheme="majorBidi"/>
                                     <w:caps/>
                                     <w:color w:val="5B9BD5" w:themeColor="accent1"/>
-                                    <w:sz w:val="72"/>
-                                    <w:szCs w:val="72"/>
+                                    <w:sz w:val="48"/>
+                                    <w:szCs w:val="48"/>
                                     <w:lang w:val="es-ES"/>
                                   </w:rPr>
                                   <w:t>Manual de usuario</w:t>
@@ -569,8 +618,8 @@
                                 <w:rFonts w:asciiTheme="majorHAnsi" w:eastAsiaTheme="majorEastAsia" w:hAnsiTheme="majorHAnsi" w:cstheme="majorBidi"/>
                                 <w:caps/>
                                 <w:color w:val="5B9BD5" w:themeColor="accent1"/>
-                                <w:sz w:val="72"/>
-                                <w:szCs w:val="72"/>
+                                <w:sz w:val="48"/>
+                                <w:szCs w:val="48"/>
                                 <w:lang w:val="es-ES"/>
                               </w:rPr>
                             </w:pPr>
@@ -579,8 +628,8 @@
                                 <w:rFonts w:asciiTheme="majorHAnsi" w:eastAsiaTheme="majorEastAsia" w:hAnsiTheme="majorHAnsi" w:cstheme="majorBidi"/>
                                 <w:caps/>
                                 <w:color w:val="5B9BD5" w:themeColor="accent1"/>
-                                <w:sz w:val="72"/>
-                                <w:szCs w:val="72"/>
+                                <w:sz w:val="48"/>
+                                <w:szCs w:val="48"/>
                                 <w:lang w:val="es-ES"/>
                               </w:rPr>
                               <w:t xml:space="preserve"> del</w:t>
@@ -594,23 +643,90 @@
                                 <w:rFonts w:asciiTheme="majorHAnsi" w:eastAsiaTheme="majorEastAsia" w:hAnsiTheme="majorHAnsi" w:cstheme="majorBidi"/>
                                 <w:caps/>
                                 <w:color w:val="5B9BD5" w:themeColor="accent1"/>
-                                <w:sz w:val="72"/>
-                                <w:szCs w:val="72"/>
+                                <w:sz w:val="48"/>
+                                <w:szCs w:val="48"/>
                                 <w:lang w:val="es-ES"/>
                               </w:rPr>
                             </w:pPr>
-                            <w:bookmarkStart w:id="1" w:name="_GoBack"/>
-                            <w:bookmarkEnd w:id="1"/>
                             <w:r>
                               <w:rPr>
                                 <w:rFonts w:asciiTheme="majorHAnsi" w:eastAsiaTheme="majorEastAsia" w:hAnsiTheme="majorHAnsi" w:cstheme="majorBidi"/>
                                 <w:caps/>
                                 <w:color w:val="5B9BD5" w:themeColor="accent1"/>
-                                <w:sz w:val="72"/>
-                                <w:szCs w:val="72"/>
+                                <w:sz w:val="48"/>
+                                <w:szCs w:val="48"/>
                                 <w:lang w:val="es-ES"/>
                               </w:rPr>
-                              <w:t xml:space="preserve"> Administrador de ARShop</w:t>
+                              <w:t xml:space="preserve"> </w:t>
+                            </w:r>
+                            <w:r>
+                              <w:rPr>
+                                <w:rFonts w:asciiTheme="majorHAnsi" w:eastAsiaTheme="majorEastAsia" w:hAnsiTheme="majorHAnsi" w:cstheme="majorBidi"/>
+                                <w:caps/>
+                                <w:color w:val="5B9BD5" w:themeColor="accent1"/>
+                                <w:sz w:val="48"/>
+                                <w:szCs w:val="48"/>
+                                <w:lang w:val="es-ES"/>
+                              </w:rPr>
+                              <w:t xml:space="preserve">Servidor de Gestion de la de la INFORMACIon </w:t>
+                            </w:r>
+                          </w:p>
+                          <w:p>
+                            <w:pPr>
+                              <w:pStyle w:val="Sinespaciado"/>
+                              <w:jc w:val="center"/>
+                              <w:rPr>
+                                <w:rFonts w:asciiTheme="majorHAnsi" w:eastAsiaTheme="majorEastAsia" w:hAnsiTheme="majorHAnsi" w:cstheme="majorBidi"/>
+                                <w:caps/>
+                                <w:color w:val="5B9BD5" w:themeColor="accent1"/>
+                                <w:sz w:val="48"/>
+                                <w:szCs w:val="48"/>
+                                <w:lang w:val="es-ES"/>
+                              </w:rPr>
+                            </w:pPr>
+                            <w:r>
+                              <w:rPr>
+                                <w:rFonts w:asciiTheme="majorHAnsi" w:eastAsiaTheme="majorEastAsia" w:hAnsiTheme="majorHAnsi" w:cstheme="majorBidi"/>
+                                <w:caps/>
+                                <w:color w:val="5B9BD5" w:themeColor="accent1"/>
+                                <w:sz w:val="48"/>
+                                <w:szCs w:val="48"/>
+                                <w:lang w:val="es-ES"/>
+                              </w:rPr>
+                              <w:t>(</w:t>
+                            </w:r>
+                            <w:r>
+                              <w:rPr>
+                                <w:rFonts w:asciiTheme="majorHAnsi" w:eastAsiaTheme="majorEastAsia" w:hAnsiTheme="majorHAnsi" w:cstheme="majorBidi"/>
+                                <w:caps/>
+                                <w:color w:val="5B9BD5" w:themeColor="accent1"/>
+                                <w:sz w:val="48"/>
+                                <w:szCs w:val="48"/>
+                                <w:lang w:val="es-ES"/>
+                              </w:rPr>
+                              <w:t>Administrador</w:t>
+                            </w:r>
+                            <w:r>
+                              <w:rPr>
+                                <w:rFonts w:asciiTheme="majorHAnsi" w:eastAsiaTheme="majorEastAsia" w:hAnsiTheme="majorHAnsi" w:cstheme="majorBidi"/>
+                                <w:caps/>
+                                <w:color w:val="5B9BD5" w:themeColor="accent1"/>
+                                <w:sz w:val="48"/>
+                                <w:szCs w:val="48"/>
+                                <w:lang w:val="es-ES"/>
+                              </w:rPr>
+                              <w:t>)</w:t>
+                            </w:r>
+                            <w:r>
+                              <w:rPr>
+                                <w:rFonts w:asciiTheme="majorHAnsi" w:eastAsiaTheme="majorEastAsia" w:hAnsiTheme="majorHAnsi" w:cstheme="majorBidi"/>
+                                <w:caps/>
+                                <w:color w:val="5B9BD5" w:themeColor="accent1"/>
+                                <w:sz w:val="48"/>
+                                <w:szCs w:val="48"/>
+                                <w:lang w:val="es-ES"/>
+                              </w:rPr>
+                              <w:t xml:space="preserve"> de ARShop</w:t>
                             </w:r>
                           </w:p>
                         </w:txbxContent>
@@ -1888,7 +2004,7 @@
           <w:lang w:val="es-ES"/>
         </w:rPr>
       </w:pPr>
-      <w:bookmarkStart w:id="2" w:name="_Toc170166789"/>
+      <w:bookmarkStart w:id="0" w:name="_Toc170166789"/>
       <w:r>
         <w:rPr>
           <w:rFonts w:ascii="Arial" w:hAnsi="Arial" w:cs="Arial"/>
@@ -1908,27 +2024,29 @@
         </w:rPr>
         <w:t>:</w:t>
       </w:r>
-      <w:bookmarkEnd w:id="2"/>
-    </w:p>
-    <w:p>
-      <w:pPr>
-        <w:rPr>
-          <w:rFonts w:ascii="Arial" w:hAnsi="Arial" w:cs="Arial"/>
-          <w:lang w:val="es-ES"/>
-        </w:rPr>
-      </w:pPr>
-    </w:p>
-    <w:p>
-      <w:pPr>
-        <w:rPr>
-          <w:rFonts w:ascii="Arial" w:hAnsi="Arial" w:cs="Arial"/>
-          <w:sz w:val="24"/>
-          <w:lang w:val="es-ES"/>
-        </w:rPr>
-      </w:pPr>
-      <w:r>
-        <w:rPr>
-          <w:rFonts w:ascii="Arial" w:hAnsi="Arial" w:cs="Arial"/>
+      <w:bookmarkEnd w:id="0"/>
+    </w:p>
+    <w:p>
+      <w:pPr>
+        <w:rPr>
+          <w:rFonts w:ascii="Arial" w:hAnsi="Arial" w:cs="Arial"/>
+          <w:lang w:val="es-ES"/>
+        </w:rPr>
+      </w:pPr>
+    </w:p>
+    <w:p>
+      <w:pPr>
+        <w:rPr>
+          <w:rFonts w:ascii="Arial" w:hAnsi="Arial" w:cs="Arial"/>
+          <w:sz w:val="24"/>
+          <w:lang w:val="es-ES"/>
+        </w:rPr>
+      </w:pPr>
+      <w:r>
+        <w:rPr>
+          <w:rFonts w:ascii="Arial" w:hAnsi="Arial" w:cs="Arial"/>
+          <w:b/>
+          <w:bCs/>
           <w:sz w:val="24"/>
           <w:lang w:val="es-ES"/>
         </w:rPr>
@@ -1971,70 +2089,89 @@
       <w:r>
         <w:rPr>
           <w:rFonts w:ascii="Arial" w:hAnsi="Arial" w:cs="Arial"/>
-          <w:sz w:val="24"/>
-          <w:lang w:val="es-ES"/>
-        </w:rPr>
-        <w:t>Usuario: Persona que accede al sistema.</w:t>
-      </w:r>
-    </w:p>
-    <w:p>
-      <w:pPr>
-        <w:rPr>
-          <w:rFonts w:ascii="Arial" w:hAnsi="Arial" w:cs="Arial"/>
-          <w:sz w:val="24"/>
-          <w:lang w:val="es-ES"/>
-        </w:rPr>
-      </w:pPr>
-    </w:p>
-    <w:p>
-      <w:pPr>
-        <w:rPr>
-          <w:rFonts w:ascii="Arial" w:hAnsi="Arial" w:cs="Arial"/>
-          <w:sz w:val="24"/>
-          <w:lang w:val="es-ES"/>
-        </w:rPr>
-      </w:pPr>
-      <w:proofErr w:type="spellStart"/>
-      <w:r>
-        <w:rPr>
-          <w:rFonts w:ascii="Arial" w:hAnsi="Arial" w:cs="Arial"/>
-          <w:sz w:val="24"/>
-          <w:lang w:val="es-ES"/>
-        </w:rPr>
-        <w:t>Login</w:t>
-      </w:r>
-      <w:proofErr w:type="spellEnd"/>
-      <w:r>
-        <w:rPr>
-          <w:rFonts w:ascii="Arial" w:hAnsi="Arial" w:cs="Arial"/>
-          <w:sz w:val="24"/>
-          <w:lang w:val="es-ES"/>
-        </w:rPr>
-        <w:t>: Autentificación para acceder al sistema</w:t>
-      </w:r>
-    </w:p>
-    <w:p>
-      <w:pPr>
-        <w:rPr>
-          <w:rFonts w:ascii="Arial" w:hAnsi="Arial" w:cs="Arial"/>
-          <w:lang w:val="es-ES"/>
-        </w:rPr>
-      </w:pPr>
-    </w:p>
-    <w:p>
-      <w:pPr>
-        <w:rPr>
-          <w:rFonts w:ascii="Arial" w:hAnsi="Arial" w:cs="Arial"/>
-          <w:sz w:val="24"/>
-          <w:lang w:val="es-ES"/>
-        </w:rPr>
-      </w:pPr>
-      <w:r>
-        <w:rPr>
-          <w:rFonts w:ascii="Arial" w:hAnsi="Arial" w:cs="Arial"/>
-          <w:lang w:val="es-ES"/>
-        </w:rPr>
-        <w:t xml:space="preserve">Entidad: </w:t>
+          <w:b/>
+          <w:bCs/>
+          <w:sz w:val="24"/>
+          <w:lang w:val="es-ES"/>
+        </w:rPr>
+        <w:t>Usuario:</w:t>
+      </w:r>
+      <w:r>
+        <w:rPr>
+          <w:rFonts w:ascii="Arial" w:hAnsi="Arial" w:cs="Arial"/>
+          <w:sz w:val="24"/>
+          <w:lang w:val="es-ES"/>
+        </w:rPr>
+        <w:t xml:space="preserve"> Persona que accede al sistema.</w:t>
+      </w:r>
+    </w:p>
+    <w:p>
+      <w:pPr>
+        <w:rPr>
+          <w:rFonts w:ascii="Arial" w:hAnsi="Arial" w:cs="Arial"/>
+          <w:sz w:val="24"/>
+          <w:lang w:val="es-ES"/>
+        </w:rPr>
+      </w:pPr>
+    </w:p>
+    <w:p>
+      <w:pPr>
+        <w:rPr>
+          <w:rFonts w:ascii="Arial" w:hAnsi="Arial" w:cs="Arial"/>
+          <w:sz w:val="24"/>
+          <w:lang w:val="es-ES"/>
+        </w:rPr>
+      </w:pPr>
+      <w:r>
+        <w:rPr>
+          <w:rFonts w:ascii="Arial" w:hAnsi="Arial" w:cs="Arial"/>
+          <w:b/>
+          <w:bCs/>
+          <w:sz w:val="24"/>
+          <w:lang w:val="es-ES"/>
+        </w:rPr>
+        <w:t>Login:</w:t>
+      </w:r>
+      <w:r>
+        <w:rPr>
+          <w:rFonts w:ascii="Arial" w:hAnsi="Arial" w:cs="Arial"/>
+          <w:sz w:val="24"/>
+          <w:lang w:val="es-ES"/>
+        </w:rPr>
+        <w:t xml:space="preserve"> Autentificación para acceder al sistema</w:t>
+      </w:r>
+    </w:p>
+    <w:p>
+      <w:pPr>
+        <w:rPr>
+          <w:rFonts w:ascii="Arial" w:hAnsi="Arial" w:cs="Arial"/>
+          <w:lang w:val="es-ES"/>
+        </w:rPr>
+      </w:pPr>
+    </w:p>
+    <w:p>
+      <w:pPr>
+        <w:rPr>
+          <w:rFonts w:ascii="Arial" w:hAnsi="Arial" w:cs="Arial"/>
+          <w:sz w:val="24"/>
+          <w:lang w:val="es-ES"/>
+        </w:rPr>
+      </w:pPr>
+      <w:r>
+        <w:rPr>
+          <w:rFonts w:ascii="Arial" w:hAnsi="Arial" w:cs="Arial"/>
+          <w:b/>
+          <w:bCs/>
+          <w:lang w:val="es-ES"/>
+        </w:rPr>
+        <w:t>Entidad:</w:t>
+      </w:r>
+      <w:r>
+        <w:rPr>
+          <w:rFonts w:ascii="Arial" w:hAnsi="Arial" w:cs="Arial"/>
+          <w:lang w:val="es-ES"/>
+        </w:rPr>
+        <w:t xml:space="preserve"> </w:t>
       </w:r>
       <w:r>
         <w:rPr>
@@ -2208,7 +2345,7 @@
           <w:lang w:val="es-ES"/>
         </w:rPr>
       </w:pPr>
-      <w:bookmarkStart w:id="3" w:name="_Toc170166790"/>
+      <w:bookmarkStart w:id="1" w:name="_Toc170166790"/>
       <w:r>
         <w:rPr>
           <w:rFonts w:ascii="Arial" w:hAnsi="Arial" w:cs="Arial"/>
@@ -2219,10 +2356,11 @@
         <w:lastRenderedPageBreak/>
         <w:t>Introducción</w:t>
       </w:r>
-      <w:bookmarkEnd w:id="3"/>
-    </w:p>
-    <w:p>
-      <w:pPr>
+      <w:bookmarkEnd w:id="1"/>
+    </w:p>
+    <w:p>
+      <w:pPr>
+        <w:jc w:val="both"/>
         <w:rPr>
           <w:rFonts w:ascii="Arial" w:hAnsi="Arial" w:cs="Arial"/>
           <w:lang w:val="es-ES"/>
@@ -2234,7 +2372,50 @@
           <w:lang w:val="es-ES"/>
         </w:rPr>
         <w:br/>
-        <w:t xml:space="preserve">Bienvenido al servidor para subir productos a nuestra </w:t>
+      </w:r>
+      <w:r>
+        <w:rPr>
+          <w:rFonts w:ascii="Arial" w:hAnsi="Arial" w:cs="Arial"/>
+          <w:lang w:val="es-ES"/>
+        </w:rPr>
+        <w:t xml:space="preserve">Esta manual lo orienta en los pasos necesarios para el despliegue del sistema de gestión de productos de </w:t>
+      </w:r>
+      <w:r>
+        <w:rPr>
+          <w:rFonts w:ascii="Arial" w:hAnsi="Arial" w:cs="Arial"/>
+          <w:b/>
+          <w:bCs/>
+          <w:lang w:val="es-ES"/>
+        </w:rPr>
+        <w:t>ARShop</w:t>
+      </w:r>
+      <w:r>
+        <w:rPr>
+          <w:rFonts w:ascii="Arial" w:hAnsi="Arial" w:cs="Arial"/>
+          <w:lang w:val="es-ES"/>
+        </w:rPr>
+        <w:t xml:space="preserve"> en formato servidor de aplicaciones. El</w:t>
+      </w:r>
+      <w:r>
+        <w:rPr>
+          <w:rFonts w:ascii="Arial" w:hAnsi="Arial" w:cs="Arial"/>
+          <w:lang w:val="es-ES"/>
+        </w:rPr>
+        <w:t xml:space="preserve"> servidor </w:t>
+      </w:r>
+      <w:r>
+        <w:rPr>
+          <w:rFonts w:ascii="Arial" w:hAnsi="Arial" w:cs="Arial"/>
+          <w:lang w:val="es-ES"/>
+        </w:rPr>
+        <w:t xml:space="preserve">tiene el objetivo de permitir </w:t>
+      </w:r>
+      <w:r>
+        <w:rPr>
+          <w:rFonts w:ascii="Arial" w:hAnsi="Arial" w:cs="Arial"/>
+          <w:lang w:val="es-ES"/>
+        </w:rPr>
+        <w:t xml:space="preserve">subir productos a nuestra </w:t>
       </w:r>
       <w:r>
         <w:rPr>
@@ -2316,6 +2497,7 @@
     </w:p>
     <w:p>
       <w:pPr>
+        <w:jc w:val="both"/>
         <w:rPr>
           <w:rFonts w:ascii="Arial" w:hAnsi="Arial" w:cs="Arial"/>
           <w:lang w:val="es-ES"/>
@@ -2331,14 +2513,16 @@
     </w:p>
     <w:p>
       <w:pPr>
-        <w:rPr>
-          <w:rFonts w:ascii="Arial" w:hAnsi="Arial" w:cs="Arial"/>
-          <w:lang w:val="es-ES"/>
-        </w:rPr>
-      </w:pPr>
-    </w:p>
-    <w:p>
-      <w:pPr>
+        <w:jc w:val="both"/>
+        <w:rPr>
+          <w:rFonts w:ascii="Arial" w:hAnsi="Arial" w:cs="Arial"/>
+          <w:lang w:val="es-ES"/>
+        </w:rPr>
+      </w:pPr>
+    </w:p>
+    <w:p>
+      <w:pPr>
+        <w:jc w:val="both"/>
         <w:rPr>
           <w:rFonts w:ascii="Arial" w:hAnsi="Arial" w:cs="Arial"/>
           <w:lang w:val="es-ES"/>
@@ -2354,14 +2538,16 @@
     </w:p>
     <w:p>
       <w:pPr>
-        <w:rPr>
-          <w:rFonts w:ascii="Arial" w:hAnsi="Arial" w:cs="Arial"/>
-          <w:lang w:val="es-ES"/>
-        </w:rPr>
-      </w:pPr>
-    </w:p>
-    <w:p>
-      <w:pPr>
+        <w:jc w:val="both"/>
+        <w:rPr>
+          <w:rFonts w:ascii="Arial" w:hAnsi="Arial" w:cs="Arial"/>
+          <w:lang w:val="es-ES"/>
+        </w:rPr>
+      </w:pPr>
+    </w:p>
+    <w:p>
+      <w:pPr>
+        <w:jc w:val="both"/>
         <w:rPr>
           <w:rFonts w:ascii="Arial" w:hAnsi="Arial" w:cs="Arial"/>
           <w:lang w:val="es-ES"/>
@@ -2379,17 +2565,8 @@
           <w:rFonts w:ascii="Arial" w:hAnsi="Arial" w:cs="Arial"/>
           <w:lang w:val="es-ES"/>
         </w:rPr>
-        <w:t xml:space="preserve"> aplicación de muebles </w:t>
-      </w:r>
-      <w:proofErr w:type="spellStart"/>
-      <w:r>
-        <w:rPr>
-          <w:rFonts w:ascii="Arial" w:hAnsi="Arial" w:cs="Arial"/>
-          <w:lang w:val="es-ES"/>
-        </w:rPr>
-        <w:t>ARShop</w:t>
-      </w:r>
-      <w:proofErr w:type="spellEnd"/>
+        <w:t xml:space="preserve"> aplicación de muebles ARShop</w:t>
+      </w:r>
       <w:r>
         <w:rPr>
           <w:rFonts w:ascii="Arial" w:hAnsi="Arial" w:cs="Arial"/>
@@ -2524,7 +2701,8 @@
           <w:lang w:val="es-ES"/>
         </w:rPr>
       </w:pPr>
-      <w:bookmarkStart w:id="4" w:name="_Toc170166791"/>
+      <w:bookmarkStart w:id="2" w:name="_Toc170166791"/>
+      <w:commentRangeStart w:id="3"/>
       <w:r>
         <w:rPr>
           <w:rFonts w:ascii="Arial" w:hAnsi="Arial" w:cs="Arial"/>
@@ -2533,9 +2711,42 @@
           <w:lang w:val="es-ES"/>
         </w:rPr>
         <w:lastRenderedPageBreak/>
+        <w:t>Instalación del Servidor</w:t>
+      </w:r>
+      <w:commentRangeEnd w:id="3"/>
+      <w:r>
+        <w:rPr>
+          <w:rStyle w:val="Refdecomentario"/>
+          <w:rFonts w:asciiTheme="minorHAnsi" w:eastAsiaTheme="minorHAnsi" w:hAnsiTheme="minorHAnsi" w:cstheme="minorBidi"/>
+          <w:color w:val="auto"/>
+        </w:rPr>
+        <w:commentReference w:id="3"/>
+      </w:r>
+    </w:p>
+    <w:p>
+      <w:pPr>
+        <w:pStyle w:val="Ttulo1"/>
+        <w:numPr>
+          <w:ilvl w:val="0"/>
+          <w:numId w:val="1"/>
+        </w:numPr>
+        <w:rPr>
+          <w:rFonts w:ascii="Arial" w:hAnsi="Arial" w:cs="Arial"/>
+          <w:b/>
+          <w:color w:val="auto"/>
+          <w:lang w:val="es-ES"/>
+        </w:rPr>
+      </w:pPr>
+      <w:r>
+        <w:rPr>
+          <w:rFonts w:ascii="Arial" w:hAnsi="Arial" w:cs="Arial"/>
+          <w:b/>
+          <w:color w:val="auto"/>
+          <w:lang w:val="es-ES"/>
+        </w:rPr>
         <w:t>Ingreso al Servidor</w:t>
       </w:r>
-      <w:bookmarkEnd w:id="4"/>
+      <w:bookmarkEnd w:id="2"/>
     </w:p>
     <w:p>
       <w:pPr>
@@ -2575,7 +2786,6 @@
         </w:rPr>
         <w:t xml:space="preserve">1.1 </w:t>
       </w:r>
-      <w:proofErr w:type="spellStart"/>
       <w:r>
         <w:rPr>
           <w:rFonts w:ascii="Arial" w:hAnsi="Arial" w:cs="Arial"/>
@@ -2584,10 +2794,11 @@
           <w:szCs w:val="24"/>
           <w:lang w:val="es-ES"/>
         </w:rPr>
-        <w:t>Login</w:t>
-      </w:r>
-      <w:proofErr w:type="spellEnd"/>
-      <w:r>
+        <w:t>Login Usuario:</w:t>
+      </w:r>
+    </w:p>
+    <w:p>
+      <w:pPr>
         <w:rPr>
           <w:rFonts w:ascii="Arial" w:hAnsi="Arial" w:cs="Arial"/>
           <w:b/>
@@ -2595,26 +2806,14 @@
           <w:szCs w:val="24"/>
           <w:lang w:val="es-ES"/>
         </w:rPr>
-        <w:t xml:space="preserve"> Usuario:</w:t>
-      </w:r>
-    </w:p>
-    <w:p>
-      <w:pPr>
-        <w:rPr>
-          <w:rFonts w:ascii="Arial" w:hAnsi="Arial" w:cs="Arial"/>
-          <w:b/>
+      </w:pPr>
+      <w:r>
+        <w:rPr>
+          <w:rFonts w:ascii="Arial" w:hAnsi="Arial" w:cs="Arial"/>
           <w:sz w:val="24"/>
           <w:szCs w:val="24"/>
           <w:lang w:val="es-ES"/>
         </w:rPr>
-      </w:pPr>
-      <w:r>
-        <w:rPr>
-          <w:rFonts w:ascii="Arial" w:hAnsi="Arial" w:cs="Arial"/>
-          <w:sz w:val="24"/>
-          <w:szCs w:val="24"/>
-          <w:lang w:val="es-ES"/>
-        </w:rPr>
         <w:t>El acceso a las funcionalidades del Sistema se realiza por medio del correcto ingreso de las credenciales solicitadas, nombre de usuario y clave, en los campos correspondientes.</w:t>
       </w:r>
     </w:p>
@@ -2631,7 +2830,7 @@
           <w:noProof/>
         </w:rPr>
         <w:drawing>
-          <wp:inline distT="0" distB="0" distL="0" distR="0" wp14:anchorId="1BAF1A4B" wp14:editId="279081AB">
+          <wp:inline distT="0" distB="0" distL="0" distR="0" wp14:anchorId="5D1FFEFD" wp14:editId="279081AB">
             <wp:extent cx="6309360" cy="2682240"/>
             <wp:effectExtent l="0" t="0" r="0" b="3810"/>
             <wp:docPr id="1" name="Imagen 1"/>
@@ -2646,7 +2845,7 @@
                     <pic:cNvPicPr/>
                   </pic:nvPicPr>
                   <pic:blipFill>
-                    <a:blip r:embed="rId8" cstate="print">
+                    <a:blip r:embed="rId12" cstate="print">
                       <a:extLst>
                         <a:ext uri="{28A0092B-C50C-407E-A947-70E740481C1C}">
                           <a14:useLocalDpi xmlns:a14="http://schemas.microsoft.com/office/drawing/2010/main" val="0"/>
@@ -2675,6 +2874,7 @@
     </w:p>
     <w:p>
       <w:pPr>
+        <w:jc w:val="both"/>
         <w:rPr>
           <w:rFonts w:ascii="Arial" w:hAnsi="Arial" w:cs="Arial"/>
           <w:sz w:val="24"/>
@@ -2703,15 +2903,40 @@
           <w:sz w:val="24"/>
           <w:lang w:val="es-ES"/>
         </w:rPr>
-        <w:t>”. En caso de no tener acceso al Sistema, contacte al administrador de ést</w:t>
-      </w:r>
-      <w:r>
-        <w:rPr>
-          <w:rFonts w:ascii="Arial" w:hAnsi="Arial" w:cs="Arial"/>
-          <w:sz w:val="24"/>
-          <w:lang w:val="es-ES"/>
-        </w:rPr>
-        <w:t>e para solicitar una cuneta personal</w:t>
+        <w:t xml:space="preserve">”. </w:t>
+      </w:r>
+      <w:commentRangeStart w:id="4"/>
+      <w:r>
+        <w:rPr>
+          <w:rFonts w:ascii="Arial" w:hAnsi="Arial" w:cs="Arial"/>
+          <w:sz w:val="24"/>
+          <w:lang w:val="es-ES"/>
+        </w:rPr>
+        <w:t>En caso de no tener acceso al Sistema, contacte al administrador de ést</w:t>
+      </w:r>
+      <w:r>
+        <w:rPr>
+          <w:rFonts w:ascii="Arial" w:hAnsi="Arial" w:cs="Arial"/>
+          <w:sz w:val="24"/>
+          <w:lang w:val="es-ES"/>
+        </w:rPr>
+        <w:t xml:space="preserve">e para solicitar una </w:t>
+      </w:r>
+      <w:r>
+        <w:rPr>
+          <w:rFonts w:ascii="Arial" w:hAnsi="Arial" w:cs="Arial"/>
+          <w:sz w:val="24"/>
+          <w:lang w:val="es-ES"/>
+        </w:rPr>
+        <w:t>cuenta</w:t>
+      </w:r>
+      <w:r>
+        <w:rPr>
+          <w:rFonts w:ascii="Arial" w:hAnsi="Arial" w:cs="Arial"/>
+          <w:sz w:val="24"/>
+          <w:lang w:val="es-ES"/>
+        </w:rPr>
+        <w:t xml:space="preserve"> personal</w:t>
       </w:r>
       <w:r>
         <w:rPr>
@@ -2721,6 +2946,23 @@
         </w:rPr>
         <w:t>.</w:t>
       </w:r>
+      <w:commentRangeEnd w:id="4"/>
+      <w:r>
+        <w:rPr>
+          <w:rStyle w:val="Refdecomentario"/>
+        </w:rPr>
+        <w:commentReference w:id="4"/>
+      </w:r>
+    </w:p>
+    <w:p>
+      <w:pPr>
+        <w:jc w:val="both"/>
+        <w:rPr>
+          <w:rFonts w:ascii="Arial" w:hAnsi="Arial" w:cs="Arial"/>
+          <w:sz w:val="24"/>
+          <w:lang w:val="es-ES"/>
+        </w:rPr>
+      </w:pPr>
     </w:p>
     <w:p>
       <w:pPr>
@@ -2736,8 +2978,9 @@
           <w:noProof/>
           <w:sz w:val="24"/>
         </w:rPr>
+        <w:lastRenderedPageBreak/>
         <w:drawing>
-          <wp:inline distT="0" distB="0" distL="0" distR="0">
+          <wp:inline distT="0" distB="0" distL="0" distR="0" wp14:anchorId="2F862613" wp14:editId="1C13CAB8">
             <wp:extent cx="6103749" cy="2760134"/>
             <wp:effectExtent l="0" t="0" r="0" b="2540"/>
             <wp:docPr id="4" name="Imagen 4"/>
@@ -2752,7 +2995,7 @@
                     <pic:cNvPicPr/>
                   </pic:nvPicPr>
                   <pic:blipFill>
-                    <a:blip r:embed="rId9" cstate="print">
+                    <a:blip r:embed="rId13" cstate="print">
                       <a:extLst>
                         <a:ext uri="{28A0092B-C50C-407E-A947-70E740481C1C}">
                           <a14:useLocalDpi xmlns:a14="http://schemas.microsoft.com/office/drawing/2010/main" val="0"/>
@@ -2797,7 +3040,6 @@
           <w:color w:val="auto"/>
           <w:lang w:val="es-ES"/>
         </w:rPr>
-        <w:lastRenderedPageBreak/>
         <w:t>1.2 Home</w:t>
       </w:r>
       <w:bookmarkEnd w:id="5"/>
@@ -2867,7 +3109,7 @@
           <w:noProof/>
         </w:rPr>
         <w:drawing>
-          <wp:inline distT="0" distB="0" distL="0" distR="0" wp14:anchorId="6DCB4F77" wp14:editId="2BB479F9">
+          <wp:inline distT="0" distB="0" distL="0" distR="0" wp14:anchorId="486F6B89" wp14:editId="2BB479F9">
             <wp:extent cx="6324600" cy="2796540"/>
             <wp:effectExtent l="0" t="0" r="0" b="3810"/>
             <wp:docPr id="2" name="Imagen 2"/>
@@ -2882,7 +3124,7 @@
                     <pic:cNvPicPr/>
                   </pic:nvPicPr>
                   <pic:blipFill>
-                    <a:blip r:embed="rId10" cstate="print">
+                    <a:blip r:embed="rId14" cstate="print">
                       <a:extLst>
                         <a:ext uri="{28A0092B-C50C-407E-A947-70E740481C1C}">
                           <a14:useLocalDpi xmlns:a14="http://schemas.microsoft.com/office/drawing/2010/main" val="0"/>
@@ -2976,6 +3218,32 @@
     </w:p>
     <w:p>
       <w:pPr>
+        <w:rPr>
+          <w:rFonts w:ascii="Arial" w:hAnsi="Arial" w:cs="Arial"/>
+          <w:sz w:val="24"/>
+          <w:lang w:val="es-ES"/>
+        </w:rPr>
+      </w:pPr>
+      <w:r>
+        <w:rPr>
+          <w:rFonts w:ascii="Arial" w:hAnsi="Arial" w:cs="Arial"/>
+          <w:sz w:val="24"/>
+          <w:lang w:val="es-ES"/>
+        </w:rPr>
+        <w:br w:type="page"/>
+      </w:r>
+    </w:p>
+    <w:p>
+      <w:pPr>
+        <w:rPr>
+          <w:rFonts w:ascii="Arial" w:hAnsi="Arial" w:cs="Arial"/>
+          <w:sz w:val="24"/>
+          <w:lang w:val="es-ES"/>
+        </w:rPr>
+      </w:pPr>
+    </w:p>
+    <w:p>
+      <w:pPr>
         <w:pStyle w:val="Ttulo1"/>
         <w:numPr>
           <w:ilvl w:val="0"/>
@@ -3052,9 +3320,8 @@
           <w:szCs w:val="24"/>
           <w:lang w:val="es-ES"/>
         </w:rPr>
-        <w:t xml:space="preserve">que serán vistos en la App </w:t>
-      </w:r>
-      <w:proofErr w:type="spellStart"/>
+        <w:t>que serán vistos en la App ARShop</w:t>
+      </w:r>
       <w:r>
         <w:rPr>
           <w:rFonts w:ascii="Arial" w:hAnsi="Arial" w:cs="Arial"/>
@@ -3062,16 +3329,6 @@
           <w:szCs w:val="24"/>
           <w:lang w:val="es-ES"/>
         </w:rPr>
-        <w:t>ARShop</w:t>
-      </w:r>
-      <w:proofErr w:type="spellEnd"/>
-      <w:r>
-        <w:rPr>
-          <w:rFonts w:ascii="Arial" w:hAnsi="Arial" w:cs="Arial"/>
-          <w:sz w:val="24"/>
-          <w:szCs w:val="24"/>
-          <w:lang w:val="es-ES"/>
-        </w:rPr>
         <w:t>.</w:t>
       </w:r>
     </w:p>
@@ -3084,6 +3341,7 @@
         </w:rPr>
       </w:pPr>
       <w:bookmarkStart w:id="7" w:name="_Toc170166794"/>
+      <w:commentRangeStart w:id="8"/>
       <w:r>
         <w:rPr>
           <w:rStyle w:val="Ttulo2Car"/>
@@ -3152,6 +3410,13 @@
         </w:rPr>
         <w:t xml:space="preserve"> </w:t>
       </w:r>
+      <w:commentRangeEnd w:id="8"/>
+      <w:r>
+        <w:rPr>
+          <w:rStyle w:val="Refdecomentario"/>
+        </w:rPr>
+        <w:commentReference w:id="8"/>
+      </w:r>
       <w:r>
         <w:rPr>
           <w:rFonts w:ascii="Arial" w:hAnsi="Arial" w:cs="Arial"/>
@@ -3224,7 +3489,6 @@
         </w:rPr>
         <w:t>A</w:t>
       </w:r>
-      <w:proofErr w:type="spellStart"/>
       <w:r>
         <w:rPr>
           <w:rFonts w:ascii="Arial" w:hAnsi="Arial" w:cs="Arial"/>
@@ -3233,7 +3497,6 @@
         </w:rPr>
         <w:t>ñadir</w:t>
       </w:r>
-      <w:proofErr w:type="spellEnd"/>
       <w:r>
         <w:rPr>
           <w:rFonts w:ascii="Arial" w:hAnsi="Arial" w:cs="Arial"/>
@@ -3281,9 +3544,8 @@
           <w:noProof/>
           <w:sz w:val="24"/>
         </w:rPr>
-        <w:lastRenderedPageBreak/>
         <w:drawing>
-          <wp:inline distT="0" distB="0" distL="0" distR="0" wp14:anchorId="45B8151B" wp14:editId="420E89DF">
+          <wp:inline distT="0" distB="0" distL="0" distR="0" wp14:anchorId="757D4F4B" wp14:editId="420E89DF">
             <wp:extent cx="6064913" cy="2417618"/>
             <wp:effectExtent l="0" t="0" r="0" b="1905"/>
             <wp:docPr id="3" name="Imagen 3"/>
@@ -3298,7 +3560,7 @@
                     <pic:cNvPicPr/>
                   </pic:nvPicPr>
                   <pic:blipFill>
-                    <a:blip r:embed="rId11" cstate="print">
+                    <a:blip r:embed="rId15" cstate="print">
                       <a:extLst>
                         <a:ext uri="{28A0092B-C50C-407E-A947-70E740481C1C}">
                           <a14:useLocalDpi xmlns:a14="http://schemas.microsoft.com/office/drawing/2010/main" val="0"/>
@@ -3334,7 +3596,7 @@
           <w:lang w:val="es-ES"/>
         </w:rPr>
       </w:pPr>
-      <w:bookmarkStart w:id="8" w:name="_Toc170166795"/>
+      <w:bookmarkStart w:id="9" w:name="_Toc170166795"/>
       <w:r>
         <w:rPr>
           <w:rFonts w:ascii="Arial" w:hAnsi="Arial" w:cs="Arial"/>
@@ -3362,7 +3624,7 @@
         </w:rPr>
         <w:t>.</w:t>
       </w:r>
-      <w:bookmarkEnd w:id="8"/>
+      <w:bookmarkEnd w:id="9"/>
       <w:r>
         <w:rPr>
           <w:rFonts w:ascii="Arial" w:hAnsi="Arial" w:cs="Arial"/>
@@ -3374,6 +3636,7 @@
     </w:p>
     <w:p>
       <w:pPr>
+        <w:jc w:val="both"/>
         <w:rPr>
           <w:rFonts w:ascii="Arial" w:hAnsi="Arial" w:cs="Arial"/>
           <w:sz w:val="24"/>
@@ -3505,6 +3768,7 @@
     </w:p>
     <w:p>
       <w:pPr>
+        <w:jc w:val="both"/>
         <w:rPr>
           <w:rFonts w:ascii="Arial" w:hAnsi="Arial" w:cs="Arial"/>
           <w:sz w:val="24"/>
@@ -3552,9 +3816,9 @@
           <w:szCs w:val="24"/>
           <w:lang w:val="es-ES"/>
         </w:rPr>
-        <w:t xml:space="preserve"> imágenes del producto y el modelo 3D en formato </w:t>
-      </w:r>
-      <w:proofErr w:type="spellStart"/>
+        <w:t xml:space="preserve"> imágenes del producto y </w:t>
+      </w:r>
+      <w:commentRangeStart w:id="10"/>
       <w:r>
         <w:rPr>
           <w:rFonts w:ascii="Arial" w:hAnsi="Arial" w:cs="Arial"/>
@@ -3562,9 +3826,16 @@
           <w:szCs w:val="24"/>
           <w:lang w:val="es-ES"/>
         </w:rPr>
-        <w:t>glb</w:t>
-      </w:r>
-      <w:proofErr w:type="spellEnd"/>
+        <w:t xml:space="preserve">el modelo 3D en formato glb para su </w:t>
+      </w:r>
+      <w:commentRangeEnd w:id="10"/>
+      <w:r>
+        <w:rPr>
+          <w:rStyle w:val="Refdecomentario"/>
+        </w:rPr>
+        <w:lastRenderedPageBreak/>
+        <w:commentReference w:id="10"/>
+      </w:r>
       <w:r>
         <w:rPr>
           <w:rFonts w:ascii="Arial" w:hAnsi="Arial" w:cs="Arial"/>
@@ -3572,7 +3843,7 @@
           <w:szCs w:val="24"/>
           <w:lang w:val="es-ES"/>
         </w:rPr>
-        <w:t xml:space="preserve"> para su visualización en realidad aumentada desde la app.</w:t>
+        <w:t>visualización en realidad aumentada desde la app.</w:t>
       </w:r>
       <w:r>
         <w:rPr>
@@ -3598,7 +3869,7 @@
           <w:sz w:val="24"/>
         </w:rPr>
         <w:drawing>
-          <wp:inline distT="0" distB="0" distL="0" distR="0" wp14:anchorId="42CBFA6A" wp14:editId="26529C83">
+          <wp:inline distT="0" distB="0" distL="0" distR="0" wp14:anchorId="6357D8FE" wp14:editId="26529C83">
             <wp:extent cx="5908963" cy="2581275"/>
             <wp:effectExtent l="0" t="0" r="0" b="0"/>
             <wp:docPr id="5" name="Imagen 5"/>
@@ -3613,7 +3884,7 @@
                     <pic:cNvPicPr/>
                   </pic:nvPicPr>
                   <pic:blipFill>
-                    <a:blip r:embed="rId12" cstate="print">
+                    <a:blip r:embed="rId16" cstate="print">
                       <a:extLst>
                         <a:ext uri="{28A0092B-C50C-407E-A947-70E740481C1C}">
                           <a14:useLocalDpi xmlns:a14="http://schemas.microsoft.com/office/drawing/2010/main" val="0"/>
@@ -3650,7 +3921,7 @@
           <w:lang w:val="es-ES"/>
         </w:rPr>
       </w:pPr>
-      <w:bookmarkStart w:id="9" w:name="_Toc170166796"/>
+      <w:bookmarkStart w:id="11" w:name="_Toc170166796"/>
       <w:r>
         <w:rPr>
           <w:rFonts w:ascii="Arial" w:hAnsi="Arial" w:cs="Arial"/>
@@ -3678,7 +3949,7 @@
         </w:rPr>
         <w:t xml:space="preserve"> Categorías</w:t>
       </w:r>
-      <w:bookmarkEnd w:id="9"/>
+      <w:bookmarkEnd w:id="11"/>
       <w:r>
         <w:rPr>
           <w:rFonts w:ascii="Arial" w:hAnsi="Arial" w:cs="Arial"/>
@@ -3781,9 +4052,8 @@
           <w:rFonts w:ascii="Arial" w:hAnsi="Arial" w:cs="Arial"/>
           <w:noProof/>
         </w:rPr>
-        <w:lastRenderedPageBreak/>
         <w:drawing>
-          <wp:inline distT="0" distB="0" distL="0" distR="0" wp14:anchorId="4A4B0590" wp14:editId="3B213317">
+          <wp:inline distT="0" distB="0" distL="0" distR="0" wp14:anchorId="3C2C8614" wp14:editId="3B213317">
             <wp:extent cx="6205805" cy="2549236"/>
             <wp:effectExtent l="0" t="0" r="5080" b="3810"/>
             <wp:docPr id="6" name="Imagen 6"/>
@@ -3798,7 +4068,7 @@
                     <pic:cNvPicPr/>
                   </pic:nvPicPr>
                   <pic:blipFill>
-                    <a:blip r:embed="rId13" cstate="print">
+                    <a:blip r:embed="rId17" cstate="print">
                       <a:extLst>
                         <a:ext uri="{28A0092B-C50C-407E-A947-70E740481C1C}">
                           <a14:useLocalDpi xmlns:a14="http://schemas.microsoft.com/office/drawing/2010/main" val="0"/>
@@ -3835,7 +4105,7 @@
           <w:lang w:val="es-ES"/>
         </w:rPr>
       </w:pPr>
-      <w:bookmarkStart w:id="10" w:name="_Toc170166797"/>
+      <w:bookmarkStart w:id="12" w:name="_Toc170166797"/>
       <w:r>
         <w:rPr>
           <w:rFonts w:ascii="Arial" w:hAnsi="Arial" w:cs="Arial"/>
@@ -3845,7 +4115,7 @@
         </w:rPr>
         <w:t>2.4 Eliminar Producto</w:t>
       </w:r>
-      <w:bookmarkEnd w:id="10"/>
+      <w:bookmarkEnd w:id="12"/>
     </w:p>
     <w:p>
       <w:pPr>
@@ -3912,6 +4182,7 @@
           <w:sz w:val="24"/>
           <w:lang w:val="es-ES"/>
         </w:rPr>
+        <w:lastRenderedPageBreak/>
         <w:br/>
       </w:r>
       <w:r>
@@ -3921,7 +4192,7 @@
           <w:sz w:val="24"/>
         </w:rPr>
         <w:drawing>
-          <wp:inline distT="0" distB="0" distL="0" distR="0" wp14:anchorId="03B1C1AA" wp14:editId="555F5519">
+          <wp:inline distT="0" distB="0" distL="0" distR="0" wp14:anchorId="13208622" wp14:editId="555F5519">
             <wp:extent cx="4472417" cy="1554615"/>
             <wp:effectExtent l="0" t="0" r="4445" b="7620"/>
             <wp:docPr id="7" name="Imagen 7"/>
@@ -3936,7 +4207,7 @@
                     <pic:cNvPicPr/>
                   </pic:nvPicPr>
                   <pic:blipFill>
-                    <a:blip r:embed="rId14">
+                    <a:blip r:embed="rId18">
                       <a:extLst>
                         <a:ext uri="{28A0092B-C50C-407E-A947-70E740481C1C}">
                           <a14:useLocalDpi xmlns:a14="http://schemas.microsoft.com/office/drawing/2010/main" val="0"/>
@@ -3986,7 +4257,7 @@
           <w:lang w:val="es-ES"/>
         </w:rPr>
       </w:pPr>
-      <w:bookmarkStart w:id="11" w:name="_Toc170166798"/>
+      <w:bookmarkStart w:id="13" w:name="_Toc170166798"/>
       <w:r>
         <w:rPr>
           <w:rFonts w:ascii="Arial" w:hAnsi="Arial" w:cs="Arial"/>
@@ -3996,7 +4267,7 @@
         </w:rPr>
         <w:t>Gestión de Categorías:</w:t>
       </w:r>
-      <w:bookmarkEnd w:id="11"/>
+      <w:bookmarkEnd w:id="13"/>
     </w:p>
     <w:p>
       <w:pPr>
@@ -4053,16 +4324,7 @@
           <w:sz w:val="24"/>
           <w:lang w:val="es-ES"/>
         </w:rPr>
-        <w:t xml:space="preserve">Asigne cada producto a una categoría </w:t>
-      </w:r>
-      <w:r>
-        <w:rPr>
-          <w:rFonts w:ascii="Arial" w:hAnsi="Arial" w:cs="Arial"/>
-          <w:sz w:val="24"/>
-          <w:lang w:val="es-ES"/>
-        </w:rPr>
-        <w:lastRenderedPageBreak/>
-        <w:t>específica para facilitar la navegación del usuario.</w:t>
+        <w:t>Asigne cada producto a una categoría específica para facilitar la navegación del usuario.</w:t>
       </w:r>
       <w:r>
         <w:rPr>
@@ -4077,7 +4339,7 @@
           <w:noProof/>
         </w:rPr>
         <w:drawing>
-          <wp:inline distT="0" distB="0" distL="0" distR="0" wp14:anchorId="45507EB7" wp14:editId="3C1A1C21">
+          <wp:inline distT="0" distB="0" distL="0" distR="0" wp14:anchorId="61C68A29" wp14:editId="3C1A1C21">
             <wp:extent cx="5966460" cy="2506980"/>
             <wp:effectExtent l="0" t="0" r="0" b="7620"/>
             <wp:docPr id="8" name="Imagen 8"/>
@@ -4092,7 +4354,7 @@
                     <pic:cNvPicPr/>
                   </pic:nvPicPr>
                   <pic:blipFill>
-                    <a:blip r:embed="rId15" cstate="print">
+                    <a:blip r:embed="rId19" cstate="print">
                       <a:extLst>
                         <a:ext uri="{28A0092B-C50C-407E-A947-70E740481C1C}">
                           <a14:useLocalDpi xmlns:a14="http://schemas.microsoft.com/office/drawing/2010/main" val="0"/>
@@ -4143,7 +4405,7 @@
           <w:lang w:val="es-ES"/>
         </w:rPr>
       </w:pPr>
-      <w:bookmarkStart w:id="12" w:name="_Toc170166799"/>
+      <w:bookmarkStart w:id="14" w:name="_Toc170166799"/>
       <w:r>
         <w:rPr>
           <w:rFonts w:ascii="Arial" w:hAnsi="Arial" w:cs="Arial"/>
@@ -4153,11 +4415,12 @@
         </w:rPr>
         <w:t>Empresas</w:t>
       </w:r>
-      <w:bookmarkEnd w:id="12"/>
+      <w:bookmarkEnd w:id="14"/>
     </w:p>
     <w:p>
       <w:pPr>
         <w:ind w:left="360"/>
+        <w:jc w:val="both"/>
         <w:rPr>
           <w:rFonts w:ascii="Arial" w:hAnsi="Arial" w:cs="Arial"/>
           <w:sz w:val="24"/>
@@ -4220,8 +4483,9 @@
           <w:noProof/>
           <w:sz w:val="24"/>
         </w:rPr>
+        <w:lastRenderedPageBreak/>
         <w:drawing>
-          <wp:inline distT="0" distB="0" distL="0" distR="0" wp14:anchorId="50B5FC2C" wp14:editId="70980A2F">
+          <wp:inline distT="0" distB="0" distL="0" distR="0" wp14:anchorId="18AF2F7F" wp14:editId="70980A2F">
             <wp:extent cx="5798127" cy="2529602"/>
             <wp:effectExtent l="0" t="0" r="0" b="4445"/>
             <wp:docPr id="9" name="Imagen 9"/>
@@ -4236,7 +4500,7 @@
                     <pic:cNvPicPr/>
                   </pic:nvPicPr>
                   <pic:blipFill>
-                    <a:blip r:embed="rId16" cstate="print">
+                    <a:blip r:embed="rId20" cstate="print">
                       <a:extLst>
                         <a:ext uri="{28A0092B-C50C-407E-A947-70E740481C1C}">
                           <a14:useLocalDpi xmlns:a14="http://schemas.microsoft.com/office/drawing/2010/main" val="0"/>
@@ -4286,7 +4550,8 @@
           <w:lang w:val="es-ES"/>
         </w:rPr>
       </w:pPr>
-      <w:bookmarkStart w:id="13" w:name="_Toc170166800"/>
+      <w:bookmarkStart w:id="15" w:name="_Toc170166800"/>
+      <w:commentRangeStart w:id="16"/>
       <w:r>
         <w:rPr>
           <w:rFonts w:ascii="Arial" w:hAnsi="Arial" w:cs="Arial"/>
@@ -4296,7 +4561,7 @@
         </w:rPr>
         <w:t>Seguridad y Acceso:</w:t>
       </w:r>
-      <w:bookmarkEnd w:id="13"/>
+      <w:bookmarkEnd w:id="15"/>
     </w:p>
     <w:p>
       <w:pPr>
@@ -4311,6 +4576,13 @@
           <w:lang w:val="es-ES"/>
         </w:rPr>
         <w:t>Mantenga segura sus credenciales de acceso al servidor y no las comparta con personas no autorizadas.</w:t>
+      </w:r>
+      <w:commentRangeEnd w:id="16"/>
+      <w:r>
+        <w:rPr>
+          <w:rStyle w:val="Refdecomentario"/>
+        </w:rPr>
+        <w:commentReference w:id="16"/>
       </w:r>
     </w:p>
     <w:p>
@@ -4335,7 +4607,7 @@
           <w:lang w:val="es-ES"/>
         </w:rPr>
       </w:pPr>
-      <w:bookmarkStart w:id="14" w:name="_Toc170166801"/>
+      <w:bookmarkStart w:id="17" w:name="_Toc170166801"/>
       <w:r>
         <w:rPr>
           <w:rFonts w:ascii="Arial" w:hAnsi="Arial" w:cs="Arial"/>
@@ -4343,18 +4615,18 @@
           <w:color w:val="auto"/>
           <w:lang w:val="es-ES"/>
         </w:rPr>
-        <w:lastRenderedPageBreak/>
         <w:t>Políticas y Normativas</w:t>
       </w:r>
-      <w:bookmarkEnd w:id="14"/>
-    </w:p>
-    <w:p>
-      <w:pPr>
-        <w:rPr>
-          <w:rFonts w:ascii="Arial" w:hAnsi="Arial" w:cs="Arial"/>
-          <w:lang w:val="es-ES"/>
-        </w:rPr>
-      </w:pPr>
+      <w:bookmarkEnd w:id="17"/>
+    </w:p>
+    <w:p>
+      <w:pPr>
+        <w:rPr>
+          <w:rFonts w:ascii="Arial" w:hAnsi="Arial" w:cs="Arial"/>
+          <w:lang w:val="es-ES"/>
+        </w:rPr>
+      </w:pPr>
+      <w:commentRangeStart w:id="18"/>
       <w:r>
         <w:rPr>
           <w:rFonts w:ascii="Arial" w:hAnsi="Arial" w:cs="Arial"/>
@@ -4362,9 +4634,16 @@
         </w:rPr>
         <w:t>Cumpla con las políticas y normativas establecidas para la carga de productos, incluyendo derechos de autor y calidad de las imágenes.</w:t>
       </w:r>
+      <w:commentRangeEnd w:id="18"/>
+      <w:r>
+        <w:rPr>
+          <w:rStyle w:val="Refdecomentario"/>
+        </w:rPr>
+        <w:commentReference w:id="18"/>
+      </w:r>
     </w:p>
     <w:sectPr>
-      <w:footerReference w:type="default" r:id="rId17"/>
+      <w:footerReference w:type="default" r:id="rId21"/>
       <w:pgSz w:w="12240" w:h="15840"/>
       <w:pgMar w:top="1417" w:right="1701" w:bottom="1417" w:left="1701" w:header="708" w:footer="708" w:gutter="0"/>
       <w:pgNumType w:start="0"/>
@@ -4376,8 +4655,236 @@
 </w:document>
 </file>
 
+<file path=word/comments.xml><?xml version="1.0" encoding="utf-8"?>
+<w:comments xmlns:wpc="http://schemas.microsoft.com/office/word/2010/wordprocessingCanvas" xmlns:cx="http://schemas.microsoft.com/office/drawing/2014/chartex" xmlns:cx1="http://schemas.microsoft.com/office/drawing/2015/9/8/chartex" xmlns:cx2="http://schemas.microsoft.com/office/drawing/2015/10/21/chartex" xmlns:cx3="http://schemas.microsoft.com/office/drawing/2016/5/9/chartex" xmlns:cx4="http://schemas.microsoft.com/office/drawing/2016/5/10/chartex" xmlns:cx5="http://schemas.microsoft.com/office/drawing/2016/5/11/chartex" xmlns:cx6="http://schemas.microsoft.com/office/drawing/2016/5/12/chartex" xmlns:cx7="http://schemas.microsoft.com/office/drawing/2016/5/13/chartex" xmlns:cx8="http://schemas.microsoft.com/office/drawing/2016/5/14/chartex" xmlns:mc="http://schemas.openxmlformats.org/markup-compatibility/2006" xmlns:aink="http://schemas.microsoft.com/office/drawing/2016/ink" xmlns:am3d="http://schemas.microsoft.com/office/drawing/2017/model3d" xmlns:o="urn:schemas-microsoft-com:office:office" xmlns:oel="http://schemas.microsoft.com/office/2019/extlst" xmlns:r="http://schemas.openxmlformats.org/officeDocument/2006/relationships" xmlns:m="http://schemas.openxmlformats.org/officeDocument/2006/math" xmlns:v="urn:schemas-microsoft-com:vml" xmlns:wp14="http://schemas.microsoft.com/office/word/2010/wordprocessingDrawing" xmlns:wp="http://schemas.openxmlformats.org/drawingml/2006/wordprocessingDrawing" xmlns:w10="urn:schemas-microsoft-com:office:word" xmlns:w="http://schemas.openxmlformats.org/wordprocessingml/2006/main" xmlns:w14="http://schemas.microsoft.com/office/word/2010/wordml" xmlns:w15="http://schemas.microsoft.com/office/word/2012/wordml" xmlns:w16cex="http://schemas.microsoft.com/office/word/2018/wordml/cex" xmlns:w16cid="http://schemas.microsoft.com/office/word/2016/wordml/cid" xmlns:w16="http://schemas.microsoft.com/office/word/2018/wordml" xmlns:w16du="http://schemas.microsoft.com/office/word/2023/wordml/word16du" xmlns:w16sdtdh="http://schemas.microsoft.com/office/word/2020/wordml/sdtdatahash" xmlns:w16se="http://schemas.microsoft.com/office/word/2015/wordml/symex" xmlns:wpg="http://schemas.microsoft.com/office/word/2010/wordprocessingGroup" xmlns:wpi="http://schemas.microsoft.com/office/word/2010/wordprocessingInk" xmlns:wne="http://schemas.microsoft.com/office/word/2006/wordml" xmlns:wps="http://schemas.microsoft.com/office/word/2010/wordprocessingShape" mc:Ignorable="w14 w15 w16se w16cid w16 w16cex w16sdtdh w16du wp14">
+  <w:comment w:id="3" w:author="Dionis" w:date="2024-07-09T12:12:00Z" w:initials="D">
+    <w:p>
+      <w:pPr>
+        <w:pStyle w:val="Textocomentario"/>
+        <w:rPr>
+          <w:lang w:val="es-419"/>
+        </w:rPr>
+      </w:pPr>
+      <w:r>
+        <w:rPr>
+          <w:rStyle w:val="Refdecomentario"/>
+        </w:rPr>
+        <w:annotationRef/>
+      </w:r>
+      <w:r>
+        <w:rPr>
+          <w:lang w:val="es-419"/>
+        </w:rPr>
+        <w:t xml:space="preserve">Poner los pasos para </w:t>
+      </w:r>
+      <w:r>
+        <w:rPr>
+          <w:lang w:val="es-419"/>
+        </w:rPr>
+        <w:t>instalar desde 0 y comprobar que la instalación ha sido limpia.</w:t>
+      </w:r>
+    </w:p>
+    <w:p>
+      <w:pPr>
+        <w:pStyle w:val="Textocomentario"/>
+        <w:rPr>
+          <w:lang w:val="es-419"/>
+        </w:rPr>
+      </w:pPr>
+    </w:p>
+    <w:p>
+      <w:pPr>
+        <w:pStyle w:val="Textocomentario"/>
+        <w:rPr>
+          <w:lang w:val="es-419"/>
+        </w:rPr>
+      </w:pPr>
+      <w:r>
+        <w:rPr>
+          <w:lang w:val="es-419"/>
+        </w:rPr>
+        <w:t>Poner los requerimientos minimos de instalación y despliegue.</w:t>
+      </w:r>
+    </w:p>
+  </w:comment>
+  <w:comment w:id="4" w:author="Dionis" w:date="2024-07-09T12:12:00Z" w:initials="D">
+    <w:p>
+      <w:pPr>
+        <w:pStyle w:val="Textocomentario"/>
+        <w:rPr>
+          <w:lang w:val="es-419"/>
+        </w:rPr>
+      </w:pPr>
+      <w:r>
+        <w:rPr>
+          <w:rStyle w:val="Refdecomentario"/>
+        </w:rPr>
+        <w:annotationRef/>
+      </w:r>
+      <w:r>
+        <w:rPr>
+          <w:lang w:val="es-419"/>
+        </w:rPr>
+        <w:t>Debe haber un nombre de u</w:t>
+      </w:r>
+      <w:r>
+        <w:rPr>
+          <w:lang w:val="es-419"/>
+        </w:rPr>
+        <w:t>suario por defecto, por ejemplo root o algo asi.</w:t>
+      </w:r>
+    </w:p>
+  </w:comment>
+  <w:comment w:id="8" w:author="Dionis" w:date="2024-07-09T12:13:00Z" w:initials="D">
+    <w:p>
+      <w:pPr>
+        <w:pStyle w:val="Textocomentario"/>
+        <w:rPr>
+          <w:lang w:val="es-419"/>
+        </w:rPr>
+      </w:pPr>
+      <w:r>
+        <w:rPr>
+          <w:rStyle w:val="Refdecomentario"/>
+        </w:rPr>
+        <w:annotationRef/>
+      </w:r>
+      <w:r>
+        <w:rPr>
+          <w:lang w:val="es-419"/>
+        </w:rPr>
+        <w:t>Mira como se corre la l</w:t>
+      </w:r>
+      <w:r>
+        <w:rPr>
+          <w:lang w:val="es-419"/>
+        </w:rPr>
+        <w:t>ista de números de los epígrafes y no están alineados.</w:t>
+      </w:r>
+    </w:p>
+  </w:comment>
+  <w:comment w:id="10" w:author="Dionis" w:date="2024-07-09T12:15:00Z" w:initials="D">
+    <w:p>
+      <w:pPr>
+        <w:pStyle w:val="Textocomentario"/>
+        <w:rPr>
+          <w:lang w:val="es-419"/>
+        </w:rPr>
+      </w:pPr>
+      <w:r>
+        <w:rPr>
+          <w:rStyle w:val="Refdecomentario"/>
+        </w:rPr>
+        <w:annotationRef/>
+      </w:r>
+      <w:r>
+        <w:rPr>
+          <w:lang w:val="es-419"/>
+        </w:rPr>
+        <w:t>Poner un anexo o e</w:t>
+      </w:r>
+      <w:r>
+        <w:rPr>
+          <w:lang w:val="es-419"/>
+        </w:rPr>
+        <w:t>pigrafe que hable un poco mas sobre como se crean este tipo de imágenes.</w:t>
+      </w:r>
+    </w:p>
+  </w:comment>
+  <w:comment w:id="16" w:author="Dionis" w:date="2024-07-09T12:15:00Z" w:initials="D">
+    <w:p>
+      <w:pPr>
+        <w:pStyle w:val="Textocomentario"/>
+        <w:rPr>
+          <w:lang w:val="es-419"/>
+        </w:rPr>
+      </w:pPr>
+      <w:r>
+        <w:rPr>
+          <w:rStyle w:val="Refdecomentario"/>
+        </w:rPr>
+        <w:annotationRef/>
+      </w:r>
+      <w:r>
+        <w:rPr>
+          <w:lang w:val="es-419"/>
+        </w:rPr>
+        <w:t>No hay un epigrafe d</w:t>
+      </w:r>
+      <w:r>
+        <w:rPr>
+          <w:lang w:val="es-419"/>
+        </w:rPr>
+        <w:t>onde se hable del CRUD de USUARIO.</w:t>
+      </w:r>
+    </w:p>
+  </w:comment>
+  <w:comment w:id="18" w:author="Dionis" w:date="2024-07-09T12:14:00Z" w:initials="D">
+    <w:p>
+      <w:pPr>
+        <w:pStyle w:val="Textocomentario"/>
+        <w:rPr>
+          <w:lang w:val="es-419"/>
+        </w:rPr>
+      </w:pPr>
+      <w:r>
+        <w:rPr>
+          <w:rStyle w:val="Refdecomentario"/>
+        </w:rPr>
+        <w:annotationRef/>
+      </w:r>
+      <w:r>
+        <w:rPr>
+          <w:lang w:val="es-419"/>
+        </w:rPr>
+        <w:t>Agregar un anexo o epigrafe q</w:t>
+      </w:r>
+      <w:r>
+        <w:rPr>
+          <w:lang w:val="es-419"/>
+        </w:rPr>
+        <w:t>ue indique como hiciste en la tesis la forma de crear imágenes que tengan la información lista para poder visualizarse en el móvil.</w:t>
+      </w:r>
+    </w:p>
+  </w:comment>
+</w:comments>
+</file>
+
+<file path=word/commentsExtended.xml><?xml version="1.0" encoding="utf-8"?>
+<w15:commentsEx xmlns:wpc="http://schemas.microsoft.com/office/word/2010/wordprocessingCanvas" xmlns:cx="http://schemas.microsoft.com/office/drawing/2014/chartex" xmlns:cx1="http://schemas.microsoft.com/office/drawing/2015/9/8/chartex" xmlns:cx2="http://schemas.microsoft.com/office/drawing/2015/10/21/chartex" xmlns:cx3="http://schemas.microsoft.com/office/drawing/2016/5/9/chartex" xmlns:cx4="http://schemas.microsoft.com/office/drawing/2016/5/10/chartex" xmlns:cx5="http://schemas.microsoft.com/office/drawing/2016/5/11/chartex" xmlns:cx6="http://schemas.microsoft.com/office/drawing/2016/5/12/chartex" xmlns:cx7="http://schemas.microsoft.com/office/drawing/2016/5/13/chartex" xmlns:cx8="http://schemas.microsoft.com/office/drawing/2016/5/14/chartex" xmlns:mc="http://schemas.openxmlformats.org/markup-compatibility/2006" xmlns:aink="http://schemas.microsoft.com/office/drawing/2016/ink" xmlns:am3d="http://schemas.microsoft.com/office/drawing/2017/model3d" xmlns:o="urn:schemas-microsoft-com:office:office" xmlns:oel="http://schemas.microsoft.com/office/2019/extlst" xmlns:r="http://schemas.openxmlformats.org/officeDocument/2006/relationships" xmlns:m="http://schemas.openxmlformats.org/officeDocument/2006/math" xmlns:v="urn:schemas-microsoft-com:vml" xmlns:wp14="http://schemas.microsoft.com/office/word/2010/wordprocessingDrawing" xmlns:wp="http://schemas.openxmlformats.org/drawingml/2006/wordprocessingDrawing" xmlns:w10="urn:schemas-microsoft-com:office:word" xmlns:w="http://schemas.openxmlformats.org/wordprocessingml/2006/main" xmlns:w14="http://schemas.microsoft.com/office/word/2010/wordml" xmlns:w15="http://schemas.microsoft.com/office/word/2012/wordml" xmlns:w16cex="http://schemas.microsoft.com/office/word/2018/wordml/cex" xmlns:w16cid="http://schemas.microsoft.com/office/word/2016/wordml/cid" xmlns:w16="http://schemas.microsoft.com/office/word/2018/wordml" xmlns:w16du="http://schemas.microsoft.com/office/word/2023/wordml/word16du" xmlns:w16sdtdh="http://schemas.microsoft.com/office/word/2020/wordml/sdtdatahash" xmlns:w16se="http://schemas.microsoft.com/office/word/2015/wordml/symex" xmlns:wpg="http://schemas.microsoft.com/office/word/2010/wordprocessingGroup" xmlns:wpi="http://schemas.microsoft.com/office/word/2010/wordprocessingInk" xmlns:wne="http://schemas.microsoft.com/office/word/2006/wordml" xmlns:wps="http://schemas.microsoft.com/office/word/2010/wordprocessingShape" mc:Ignorable="w14 w15 w16se w16cid w16 w16cex w16sdtdh w16du wp14">
+  <w15:commentEx w15:paraId="714B1BED" w15:done="0"/>
+  <w15:commentEx w15:paraId="3F63D59D" w15:done="0"/>
+  <w15:commentEx w15:paraId="0CC2BF77" w15:done="0"/>
+  <w15:commentEx w15:paraId="017D199A" w15:done="0"/>
+  <w15:commentEx w15:paraId="21DD5119" w15:done="0"/>
+  <w15:commentEx w15:paraId="46783CA9" w15:done="0"/>
+</w15:commentsEx>
+</file>
+
+<file path=word/commentsExtensible.xml><?xml version="1.0" encoding="utf-8"?>
+<w16cex:commentsExtensible xmlns:wpc="http://schemas.microsoft.com/office/word/2010/wordprocessingCanvas" xmlns:cx="http://schemas.microsoft.com/office/drawing/2014/chartex" xmlns:cx1="http://schemas.microsoft.com/office/drawing/2015/9/8/chartex" xmlns:cx2="http://schemas.microsoft.com/office/drawing/2015/10/21/chartex" xmlns:cx3="http://schemas.microsoft.com/office/drawing/2016/5/9/chartex" xmlns:cx4="http://schemas.microsoft.com/office/drawing/2016/5/10/chartex" xmlns:cx5="http://schemas.microsoft.com/office/drawing/2016/5/11/chartex" xmlns:cx6="http://schemas.microsoft.com/office/drawing/2016/5/12/chartex" xmlns:cx7="http://schemas.microsoft.com/office/drawing/2016/5/13/chartex" xmlns:cx8="http://schemas.microsoft.com/office/drawing/2016/5/14/chartex" xmlns:cr="http://schemas.microsoft.com/office/comments/2020/reactions" xmlns:mc="http://schemas.openxmlformats.org/markup-compatibility/2006" xmlns:aink="http://schemas.microsoft.com/office/drawing/2016/ink" xmlns:am3d="http://schemas.microsoft.com/office/drawing/2017/model3d" xmlns:o="urn:schemas-microsoft-com:office:office" xmlns:oel="http://schemas.microsoft.com/office/2019/extlst" xmlns:r="http://schemas.openxmlformats.org/officeDocument/2006/relationships" xmlns:m="http://schemas.openxmlformats.org/officeDocument/2006/math" xmlns:v="urn:schemas-microsoft-com:vml" xmlns:wp14="http://schemas.microsoft.com/office/word/2010/wordprocessingDrawing" xmlns:wp="http://schemas.openxmlformats.org/drawingml/2006/wordprocessingDrawing" xmlns:w10="urn:schemas-microsoft-com:office:word" xmlns:w="http://schemas.openxmlformats.org/wordprocessingml/2006/main" xmlns:w14="http://schemas.microsoft.com/office/word/2010/wordml" xmlns:w15="http://schemas.microsoft.com/office/word/2012/wordml" xmlns:w16cex="http://schemas.microsoft.com/office/word/2018/wordml/cex" xmlns:w16cid="http://schemas.microsoft.com/office/word/2016/wordml/cid" xmlns:w16="http://schemas.microsoft.com/office/word/2018/wordml" xmlns:w16du="http://schemas.microsoft.com/office/word/2023/wordml/word16du" xmlns:w16sdtdh="http://schemas.microsoft.com/office/word/2020/wordml/sdtdatahash" xmlns:w16se="http://schemas.microsoft.com/office/word/2015/wordml/symex" xmlns:wpg="http://schemas.microsoft.com/office/word/2010/wordprocessingGroup" xmlns:wpi="http://schemas.microsoft.com/office/word/2010/wordprocessingInk" xmlns:wne="http://schemas.microsoft.com/office/word/2006/wordml" xmlns:wps="http://schemas.microsoft.com/office/word/2010/wordprocessingShape" mc:Ignorable="w14 w15 w16se w16cid w16 w16cex w16sdtdh cr w16du wp14">
+  <w16cex:commentExtensible w16cex:durableId="77B7CA8A" w16cex:dateUtc="2024-07-09T16:12:00Z"/>
+  <w16cex:commentExtensible w16cex:durableId="2F28BAF9" w16cex:dateUtc="2024-07-09T16:12:00Z"/>
+  <w16cex:commentExtensible w16cex:durableId="47A315C1" w16cex:dateUtc="2024-07-09T16:13:00Z"/>
+  <w16cex:commentExtensible w16cex:durableId="00CE9335" w16cex:dateUtc="2024-07-09T16:15:00Z"/>
+  <w16cex:commentExtensible w16cex:durableId="0B18B683" w16cex:dateUtc="2024-07-09T16:15:00Z"/>
+  <w16cex:commentExtensible w16cex:durableId="7E4F4A3C" w16cex:dateUtc="2024-07-09T16:14:00Z"/>
+</w16cex:commentsExtensible>
+</file>
+
+<file path=word/commentsIds.xml><?xml version="1.0" encoding="utf-8"?>
+<w16cid:commentsIds xmlns:wpc="http://schemas.microsoft.com/office/word/2010/wordprocessingCanvas" xmlns:cx="http://schemas.microsoft.com/office/drawing/2014/chartex" xmlns:cx1="http://schemas.microsoft.com/office/drawing/2015/9/8/chartex" xmlns:cx2="http://schemas.microsoft.com/office/drawing/2015/10/21/chartex" xmlns:cx3="http://schemas.microsoft.com/office/drawing/2016/5/9/chartex" xmlns:cx4="http://schemas.microsoft.com/office/drawing/2016/5/10/chartex" xmlns:cx5="http://schemas.microsoft.com/office/drawing/2016/5/11/chartex" xmlns:cx6="http://schemas.microsoft.com/office/drawing/2016/5/12/chartex" xmlns:cx7="http://schemas.microsoft.com/office/drawing/2016/5/13/chartex" xmlns:cx8="http://schemas.microsoft.com/office/drawing/2016/5/14/chartex" xmlns:mc="http://schemas.openxmlformats.org/markup-compatibility/2006" xmlns:aink="http://schemas.microsoft.com/office/drawing/2016/ink" xmlns:am3d="http://schemas.microsoft.com/office/drawing/2017/model3d" xmlns:o="urn:schemas-microsoft-com:office:office" xmlns:oel="http://schemas.microsoft.com/office/2019/extlst" xmlns:r="http://schemas.openxmlformats.org/officeDocument/2006/relationships" xmlns:m="http://schemas.openxmlformats.org/officeDocument/2006/math" xmlns:v="urn:schemas-microsoft-com:vml" xmlns:wp14="http://schemas.microsoft.com/office/word/2010/wordprocessingDrawing" xmlns:wp="http://schemas.openxmlformats.org/drawingml/2006/wordprocessingDrawing" xmlns:w10="urn:schemas-microsoft-com:office:word" xmlns:w="http://schemas.openxmlformats.org/wordprocessingml/2006/main" xmlns:w14="http://schemas.microsoft.com/office/word/2010/wordml" xmlns:w15="http://schemas.microsoft.com/office/word/2012/wordml" xmlns:w16cex="http://schemas.microsoft.com/office/word/2018/wordml/cex" xmlns:w16cid="http://schemas.microsoft.com/office/word/2016/wordml/cid" xmlns:w16="http://schemas.microsoft.com/office/word/2018/wordml" xmlns:w16du="http://schemas.microsoft.com/office/word/2023/wordml/word16du" xmlns:w16sdtdh="http://schemas.microsoft.com/office/word/2020/wordml/sdtdatahash" xmlns:w16se="http://schemas.microsoft.com/office/word/2015/wordml/symex" xmlns:wpg="http://schemas.microsoft.com/office/word/2010/wordprocessingGroup" xmlns:wpi="http://schemas.microsoft.com/office/word/2010/wordprocessingInk" xmlns:wne="http://schemas.microsoft.com/office/word/2006/wordml" xmlns:wps="http://schemas.microsoft.com/office/word/2010/wordprocessingShape" mc:Ignorable="w14 w15 w16se w16cid w16 w16cex w16sdtdh w16du wp14">
+  <w16cid:commentId w16cid:paraId="714B1BED" w16cid:durableId="77B7CA8A"/>
+  <w16cid:commentId w16cid:paraId="3F63D59D" w16cid:durableId="2F28BAF9"/>
+  <w16cid:commentId w16cid:paraId="0CC2BF77" w16cid:durableId="47A315C1"/>
+  <w16cid:commentId w16cid:paraId="017D199A" w16cid:durableId="00CE9335"/>
+  <w16cid:commentId w16cid:paraId="21DD5119" w16cid:durableId="0B18B683"/>
+  <w16cid:commentId w16cid:paraId="46783CA9" w16cid:durableId="7E4F4A3C"/>
+</w16cid:commentsIds>
+</file>
+
 <file path=word/endnotes.xml><?xml version="1.0" encoding="utf-8"?>
-<w:endnotes xmlns:wpc="http://schemas.microsoft.com/office/word/2010/wordprocessingCanvas" xmlns:cx="http://schemas.microsoft.com/office/drawing/2014/chartex" xmlns:mc="http://schemas.openxmlformats.org/markup-compatibility/2006" xmlns:o="urn:schemas-microsoft-com:office:office" xmlns:r="http://schemas.openxmlformats.org/officeDocument/2006/relationships" xmlns:m="http://schemas.openxmlformats.org/officeDocument/2006/math" xmlns:v="urn:schemas-microsoft-com:vml" xmlns:wp14="http://schemas.microsoft.com/office/word/2010/wordprocessingDrawing" xmlns:wp="http://schemas.openxmlformats.org/drawingml/2006/wordprocessingDrawing" xmlns:w10="urn:schemas-microsoft-com:office:word" xmlns:w="http://schemas.openxmlformats.org/wordprocessingml/2006/main" xmlns:w14="http://schemas.microsoft.com/office/word/2010/wordml" xmlns:w15="http://schemas.microsoft.com/office/word/2012/wordml" xmlns:w16se="http://schemas.microsoft.com/office/word/2015/wordml/symex" xmlns:wpg="http://schemas.microsoft.com/office/word/2010/wordprocessingGroup" xmlns:wpi="http://schemas.microsoft.com/office/word/2010/wordprocessingInk" xmlns:wne="http://schemas.microsoft.com/office/word/2006/wordml" xmlns:wps="http://schemas.microsoft.com/office/word/2010/wordprocessingShape" mc:Ignorable="w14 w15 w16se wp14">
+<w:endnotes xmlns:wpc="http://schemas.microsoft.com/office/word/2010/wordprocessingCanvas" xmlns:cx="http://schemas.microsoft.com/office/drawing/2014/chartex" xmlns:cx1="http://schemas.microsoft.com/office/drawing/2015/9/8/chartex" xmlns:cx2="http://schemas.microsoft.com/office/drawing/2015/10/21/chartex" xmlns:cx3="http://schemas.microsoft.com/office/drawing/2016/5/9/chartex" xmlns:cx4="http://schemas.microsoft.com/office/drawing/2016/5/10/chartex" xmlns:cx5="http://schemas.microsoft.com/office/drawing/2016/5/11/chartex" xmlns:cx6="http://schemas.microsoft.com/office/drawing/2016/5/12/chartex" xmlns:cx7="http://schemas.microsoft.com/office/drawing/2016/5/13/chartex" xmlns:cx8="http://schemas.microsoft.com/office/drawing/2016/5/14/chartex" xmlns:mc="http://schemas.openxmlformats.org/markup-compatibility/2006" xmlns:aink="http://schemas.microsoft.com/office/drawing/2016/ink" xmlns:am3d="http://schemas.microsoft.com/office/drawing/2017/model3d" xmlns:o="urn:schemas-microsoft-com:office:office" xmlns:oel="http://schemas.microsoft.com/office/2019/extlst" xmlns:r="http://schemas.openxmlformats.org/officeDocument/2006/relationships" xmlns:m="http://schemas.openxmlformats.org/officeDocument/2006/math" xmlns:v="urn:schemas-microsoft-com:vml" xmlns:wp14="http://schemas.microsoft.com/office/word/2010/wordprocessingDrawing" xmlns:wp="http://schemas.openxmlformats.org/drawingml/2006/wordprocessingDrawing" xmlns:w10="urn:schemas-microsoft-com:office:word" xmlns:w="http://schemas.openxmlformats.org/wordprocessingml/2006/main" xmlns:w14="http://schemas.microsoft.com/office/word/2010/wordml" xmlns:w15="http://schemas.microsoft.com/office/word/2012/wordml" xmlns:w16cex="http://schemas.microsoft.com/office/word/2018/wordml/cex" xmlns:w16cid="http://schemas.microsoft.com/office/word/2016/wordml/cid" xmlns:w16="http://schemas.microsoft.com/office/word/2018/wordml" xmlns:w16du="http://schemas.microsoft.com/office/word/2023/wordml/word16du" xmlns:w16sdtdh="http://schemas.microsoft.com/office/word/2020/wordml/sdtdatahash" xmlns:w16se="http://schemas.microsoft.com/office/word/2015/wordml/symex" xmlns:wpg="http://schemas.microsoft.com/office/word/2010/wordprocessingGroup" xmlns:wpi="http://schemas.microsoft.com/office/word/2010/wordprocessingInk" xmlns:wne="http://schemas.microsoft.com/office/word/2006/wordml" xmlns:wps="http://schemas.microsoft.com/office/word/2010/wordprocessingShape" mc:Ignorable="w14 w15 w16se w16cid w16 w16cex w16sdtdh w16du wp14">
   <w:endnote w:type="separator" w:id="-1">
     <w:p>
       <w:pPr>
@@ -4402,7 +4909,7 @@
 </file>
 
 <file path=word/footer1.xml><?xml version="1.0" encoding="utf-8"?>
-<w:ftr xmlns:wpc="http://schemas.microsoft.com/office/word/2010/wordprocessingCanvas" xmlns:cx="http://schemas.microsoft.com/office/drawing/2014/chartex" xmlns:mc="http://schemas.openxmlformats.org/markup-compatibility/2006" xmlns:o="urn:schemas-microsoft-com:office:office" xmlns:r="http://schemas.openxmlformats.org/officeDocument/2006/relationships" xmlns:m="http://schemas.openxmlformats.org/officeDocument/2006/math" xmlns:v="urn:schemas-microsoft-com:vml" xmlns:wp14="http://schemas.microsoft.com/office/word/2010/wordprocessingDrawing" xmlns:wp="http://schemas.openxmlformats.org/drawingml/2006/wordprocessingDrawing" xmlns:w10="urn:schemas-microsoft-com:office:word" xmlns:w="http://schemas.openxmlformats.org/wordprocessingml/2006/main" xmlns:w14="http://schemas.microsoft.com/office/word/2010/wordml" xmlns:w15="http://schemas.microsoft.com/office/word/2012/wordml" xmlns:w16se="http://schemas.microsoft.com/office/word/2015/wordml/symex" xmlns:wpg="http://schemas.microsoft.com/office/word/2010/wordprocessingGroup" xmlns:wpi="http://schemas.microsoft.com/office/word/2010/wordprocessingInk" xmlns:wne="http://schemas.microsoft.com/office/word/2006/wordml" xmlns:wps="http://schemas.microsoft.com/office/word/2010/wordprocessingShape" mc:Ignorable="w14 w15 w16se wp14">
+<w:ftr xmlns:wpc="http://schemas.microsoft.com/office/word/2010/wordprocessingCanvas" xmlns:cx="http://schemas.microsoft.com/office/drawing/2014/chartex" xmlns:cx1="http://schemas.microsoft.com/office/drawing/2015/9/8/chartex" xmlns:cx2="http://schemas.microsoft.com/office/drawing/2015/10/21/chartex" xmlns:cx3="http://schemas.microsoft.com/office/drawing/2016/5/9/chartex" xmlns:cx4="http://schemas.microsoft.com/office/drawing/2016/5/10/chartex" xmlns:cx5="http://schemas.microsoft.com/office/drawing/2016/5/11/chartex" xmlns:cx6="http://schemas.microsoft.com/office/drawing/2016/5/12/chartex" xmlns:cx7="http://schemas.microsoft.com/office/drawing/2016/5/13/chartex" xmlns:cx8="http://schemas.microsoft.com/office/drawing/2016/5/14/chartex" xmlns:mc="http://schemas.openxmlformats.org/markup-compatibility/2006" xmlns:aink="http://schemas.microsoft.com/office/drawing/2016/ink" xmlns:am3d="http://schemas.microsoft.com/office/drawing/2017/model3d" xmlns:o="urn:schemas-microsoft-com:office:office" xmlns:oel="http://schemas.microsoft.com/office/2019/extlst" xmlns:r="http://schemas.openxmlformats.org/officeDocument/2006/relationships" xmlns:m="http://schemas.openxmlformats.org/officeDocument/2006/math" xmlns:v="urn:schemas-microsoft-com:vml" xmlns:wp14="http://schemas.microsoft.com/office/word/2010/wordprocessingDrawing" xmlns:wp="http://schemas.openxmlformats.org/drawingml/2006/wordprocessingDrawing" xmlns:w10="urn:schemas-microsoft-com:office:word" xmlns:w="http://schemas.openxmlformats.org/wordprocessingml/2006/main" xmlns:w14="http://schemas.microsoft.com/office/word/2010/wordml" xmlns:w15="http://schemas.microsoft.com/office/word/2012/wordml" xmlns:w16cex="http://schemas.microsoft.com/office/word/2018/wordml/cex" xmlns:w16cid="http://schemas.microsoft.com/office/word/2016/wordml/cid" xmlns:w16="http://schemas.microsoft.com/office/word/2018/wordml" xmlns:w16du="http://schemas.microsoft.com/office/word/2023/wordml/word16du" xmlns:w16sdtdh="http://schemas.microsoft.com/office/word/2020/wordml/sdtdatahash" xmlns:w16se="http://schemas.microsoft.com/office/word/2015/wordml/symex" xmlns:wpg="http://schemas.microsoft.com/office/word/2010/wordprocessingGroup" xmlns:wpi="http://schemas.microsoft.com/office/word/2010/wordprocessingInk" xmlns:wne="http://schemas.microsoft.com/office/word/2006/wordml" xmlns:wps="http://schemas.microsoft.com/office/word/2010/wordprocessingShape" mc:Ignorable="w14 w15 w16se w16cid w16 w16cex w16sdtdh w16du wp14">
   <w:sdt>
     <w:sdtPr>
       <w:id w:val="66857149"/>
@@ -4411,7 +4918,6 @@
         <w:docPartUnique/>
       </w:docPartObj>
     </w:sdtPr>
-    <w:sdtEndPr/>
     <w:sdtContent>
       <w:p>
         <w:pPr>
@@ -4449,7 +4955,7 @@
 </file>
 
 <file path=word/footnotes.xml><?xml version="1.0" encoding="utf-8"?>
-<w:footnotes xmlns:wpc="http://schemas.microsoft.com/office/word/2010/wordprocessingCanvas" xmlns:cx="http://schemas.microsoft.com/office/drawing/2014/chartex" xmlns:mc="http://schemas.openxmlformats.org/markup-compatibility/2006" xmlns:o="urn:schemas-microsoft-com:office:office" xmlns:r="http://schemas.openxmlformats.org/officeDocument/2006/relationships" xmlns:m="http://schemas.openxmlformats.org/officeDocument/2006/math" xmlns:v="urn:schemas-microsoft-com:vml" xmlns:wp14="http://schemas.microsoft.com/office/word/2010/wordprocessingDrawing" xmlns:wp="http://schemas.openxmlformats.org/drawingml/2006/wordprocessingDrawing" xmlns:w10="urn:schemas-microsoft-com:office:word" xmlns:w="http://schemas.openxmlformats.org/wordprocessingml/2006/main" xmlns:w14="http://schemas.microsoft.com/office/word/2010/wordml" xmlns:w15="http://schemas.microsoft.com/office/word/2012/wordml" xmlns:w16se="http://schemas.microsoft.com/office/word/2015/wordml/symex" xmlns:wpg="http://schemas.microsoft.com/office/word/2010/wordprocessingGroup" xmlns:wpi="http://schemas.microsoft.com/office/word/2010/wordprocessingInk" xmlns:wne="http://schemas.microsoft.com/office/word/2006/wordml" xmlns:wps="http://schemas.microsoft.com/office/word/2010/wordprocessingShape" mc:Ignorable="w14 w15 w16se wp14">
+<w:footnotes xmlns:wpc="http://schemas.microsoft.com/office/word/2010/wordprocessingCanvas" xmlns:cx="http://schemas.microsoft.com/office/drawing/2014/chartex" xmlns:cx1="http://schemas.microsoft.com/office/drawing/2015/9/8/chartex" xmlns:cx2="http://schemas.microsoft.com/office/drawing/2015/10/21/chartex" xmlns:cx3="http://schemas.microsoft.com/office/drawing/2016/5/9/chartex" xmlns:cx4="http://schemas.microsoft.com/office/drawing/2016/5/10/chartex" xmlns:cx5="http://schemas.microsoft.com/office/drawing/2016/5/11/chartex" xmlns:cx6="http://schemas.microsoft.com/office/drawing/2016/5/12/chartex" xmlns:cx7="http://schemas.microsoft.com/office/drawing/2016/5/13/chartex" xmlns:cx8="http://schemas.microsoft.com/office/drawing/2016/5/14/chartex" xmlns:mc="http://schemas.openxmlformats.org/markup-compatibility/2006" xmlns:aink="http://schemas.microsoft.com/office/drawing/2016/ink" xmlns:am3d="http://schemas.microsoft.com/office/drawing/2017/model3d" xmlns:o="urn:schemas-microsoft-com:office:office" xmlns:oel="http://schemas.microsoft.com/office/2019/extlst" xmlns:r="http://schemas.openxmlformats.org/officeDocument/2006/relationships" xmlns:m="http://schemas.openxmlformats.org/officeDocument/2006/math" xmlns:v="urn:schemas-microsoft-com:vml" xmlns:wp14="http://schemas.microsoft.com/office/word/2010/wordprocessingDrawing" xmlns:wp="http://schemas.openxmlformats.org/drawingml/2006/wordprocessingDrawing" xmlns:w10="urn:schemas-microsoft-com:office:word" xmlns:w="http://schemas.openxmlformats.org/wordprocessingml/2006/main" xmlns:w14="http://schemas.microsoft.com/office/word/2010/wordml" xmlns:w15="http://schemas.microsoft.com/office/word/2012/wordml" xmlns:w16cex="http://schemas.microsoft.com/office/word/2018/wordml/cex" xmlns:w16cid="http://schemas.microsoft.com/office/word/2016/wordml/cid" xmlns:w16="http://schemas.microsoft.com/office/word/2018/wordml" xmlns:w16du="http://schemas.microsoft.com/office/word/2023/wordml/word16du" xmlns:w16sdtdh="http://schemas.microsoft.com/office/word/2020/wordml/sdtdatahash" xmlns:w16se="http://schemas.microsoft.com/office/word/2015/wordml/symex" xmlns:wpg="http://schemas.microsoft.com/office/word/2010/wordprocessingGroup" xmlns:wpi="http://schemas.microsoft.com/office/word/2010/wordprocessingInk" xmlns:wne="http://schemas.microsoft.com/office/word/2006/wordml" xmlns:wps="http://schemas.microsoft.com/office/word/2010/wordprocessingShape" mc:Ignorable="w14 w15 w16se w16cid w16 w16cex w16sdtdh w16du wp14">
   <w:footnote w:type="separator" w:id="-1">
     <w:p>
       <w:pPr>
@@ -4474,7 +4980,7 @@
 </file>
 
 <file path=word/numbering.xml><?xml version="1.0" encoding="utf-8"?>
-<w:numbering xmlns:wpc="http://schemas.microsoft.com/office/word/2010/wordprocessingCanvas" xmlns:cx="http://schemas.microsoft.com/office/drawing/2014/chartex" xmlns:mc="http://schemas.openxmlformats.org/markup-compatibility/2006" xmlns:o="urn:schemas-microsoft-com:office:office" xmlns:r="http://schemas.openxmlformats.org/officeDocument/2006/relationships" xmlns:m="http://schemas.openxmlformats.org/officeDocument/2006/math" xmlns:v="urn:schemas-microsoft-com:vml" xmlns:wp14="http://schemas.microsoft.com/office/word/2010/wordprocessingDrawing" xmlns:wp="http://schemas.openxmlformats.org/drawingml/2006/wordprocessingDrawing" xmlns:w10="urn:schemas-microsoft-com:office:word" xmlns:w="http://schemas.openxmlformats.org/wordprocessingml/2006/main" xmlns:w14="http://schemas.microsoft.com/office/word/2010/wordml" xmlns:w15="http://schemas.microsoft.com/office/word/2012/wordml" xmlns:w16se="http://schemas.microsoft.com/office/word/2015/wordml/symex" xmlns:wpg="http://schemas.microsoft.com/office/word/2010/wordprocessingGroup" xmlns:wpi="http://schemas.microsoft.com/office/word/2010/wordprocessingInk" xmlns:wne="http://schemas.microsoft.com/office/word/2006/wordml" xmlns:wps="http://schemas.microsoft.com/office/word/2010/wordprocessingShape" mc:Ignorable="w14 w15 w16se wp14">
+<w:numbering xmlns:wpc="http://schemas.microsoft.com/office/word/2010/wordprocessingCanvas" xmlns:cx="http://schemas.microsoft.com/office/drawing/2014/chartex" xmlns:cx1="http://schemas.microsoft.com/office/drawing/2015/9/8/chartex" xmlns:cx2="http://schemas.microsoft.com/office/drawing/2015/10/21/chartex" xmlns:cx3="http://schemas.microsoft.com/office/drawing/2016/5/9/chartex" xmlns:cx4="http://schemas.microsoft.com/office/drawing/2016/5/10/chartex" xmlns:cx5="http://schemas.microsoft.com/office/drawing/2016/5/11/chartex" xmlns:cx6="http://schemas.microsoft.com/office/drawing/2016/5/12/chartex" xmlns:cx7="http://schemas.microsoft.com/office/drawing/2016/5/13/chartex" xmlns:cx8="http://schemas.microsoft.com/office/drawing/2016/5/14/chartex" xmlns:mc="http://schemas.openxmlformats.org/markup-compatibility/2006" xmlns:aink="http://schemas.microsoft.com/office/drawing/2016/ink" xmlns:am3d="http://schemas.microsoft.com/office/drawing/2017/model3d" xmlns:o="urn:schemas-microsoft-com:office:office" xmlns:oel="http://schemas.microsoft.com/office/2019/extlst" xmlns:r="http://schemas.openxmlformats.org/officeDocument/2006/relationships" xmlns:m="http://schemas.openxmlformats.org/officeDocument/2006/math" xmlns:v="urn:schemas-microsoft-com:vml" xmlns:wp14="http://schemas.microsoft.com/office/word/2010/wordprocessingDrawing" xmlns:wp="http://schemas.openxmlformats.org/drawingml/2006/wordprocessingDrawing" xmlns:w10="urn:schemas-microsoft-com:office:word" xmlns:w="http://schemas.openxmlformats.org/wordprocessingml/2006/main" xmlns:w14="http://schemas.microsoft.com/office/word/2010/wordml" xmlns:w15="http://schemas.microsoft.com/office/word/2012/wordml" xmlns:w16cex="http://schemas.microsoft.com/office/word/2018/wordml/cex" xmlns:w16cid="http://schemas.microsoft.com/office/word/2016/wordml/cid" xmlns:w16="http://schemas.microsoft.com/office/word/2018/wordml" xmlns:w16du="http://schemas.microsoft.com/office/word/2023/wordml/word16du" xmlns:w16sdtdh="http://schemas.microsoft.com/office/word/2020/wordml/sdtdatahash" xmlns:w16se="http://schemas.microsoft.com/office/word/2015/wordml/symex" xmlns:wpg="http://schemas.microsoft.com/office/word/2010/wordprocessingGroup" xmlns:wpi="http://schemas.microsoft.com/office/word/2010/wordprocessingInk" xmlns:wne="http://schemas.microsoft.com/office/word/2006/wordml" xmlns:wps="http://schemas.microsoft.com/office/word/2010/wordprocessingShape" mc:Ignorable="w14 w15 w16se w16cid w16 w16cex w16sdtdh w16du wp14">
   <w:abstractNum w:abstractNumId="0" w15:restartNumberingAfterBreak="0">
     <w:nsid w:val="5771560D"/>
     <w:multiLevelType w:val="multilevel"/>
@@ -4596,14 +5102,22 @@
       </w:rPr>
     </w:lvl>
   </w:abstractNum>
-  <w:num w:numId="1">
+  <w:num w:numId="1" w16cid:durableId="227687810">
     <w:abstractNumId w:val="0"/>
   </w:num>
 </w:numbering>
 </file>
 
+<file path=word/people.xml><?xml version="1.0" encoding="utf-8"?>
+<w15:people xmlns:wpc="http://schemas.microsoft.com/office/word/2010/wordprocessingCanvas" xmlns:cx="http://schemas.microsoft.com/office/drawing/2014/chartex" xmlns:cx1="http://schemas.microsoft.com/office/drawing/2015/9/8/chartex" xmlns:cx2="http://schemas.microsoft.com/office/drawing/2015/10/21/chartex" xmlns:cx3="http://schemas.microsoft.com/office/drawing/2016/5/9/chartex" xmlns:cx4="http://schemas.microsoft.com/office/drawing/2016/5/10/chartex" xmlns:cx5="http://schemas.microsoft.com/office/drawing/2016/5/11/chartex" xmlns:cx6="http://schemas.microsoft.com/office/drawing/2016/5/12/chartex" xmlns:cx7="http://schemas.microsoft.com/office/drawing/2016/5/13/chartex" xmlns:cx8="http://schemas.microsoft.com/office/drawing/2016/5/14/chartex" xmlns:mc="http://schemas.openxmlformats.org/markup-compatibility/2006" xmlns:aink="http://schemas.microsoft.com/office/drawing/2016/ink" xmlns:am3d="http://schemas.microsoft.com/office/drawing/2017/model3d" xmlns:o="urn:schemas-microsoft-com:office:office" xmlns:oel="http://schemas.microsoft.com/office/2019/extlst" xmlns:r="http://schemas.openxmlformats.org/officeDocument/2006/relationships" xmlns:m="http://schemas.openxmlformats.org/officeDocument/2006/math" xmlns:v="urn:schemas-microsoft-com:vml" xmlns:wp14="http://schemas.microsoft.com/office/word/2010/wordprocessingDrawing" xmlns:wp="http://schemas.openxmlformats.org/drawingml/2006/wordprocessingDrawing" xmlns:w10="urn:schemas-microsoft-com:office:word" xmlns:w="http://schemas.openxmlformats.org/wordprocessingml/2006/main" xmlns:w14="http://schemas.microsoft.com/office/word/2010/wordml" xmlns:w15="http://schemas.microsoft.com/office/word/2012/wordml" xmlns:w16cex="http://schemas.microsoft.com/office/word/2018/wordml/cex" xmlns:w16cid="http://schemas.microsoft.com/office/word/2016/wordml/cid" xmlns:w16="http://schemas.microsoft.com/office/word/2018/wordml" xmlns:w16du="http://schemas.microsoft.com/office/word/2023/wordml/word16du" xmlns:w16sdtdh="http://schemas.microsoft.com/office/word/2020/wordml/sdtdatahash" xmlns:w16se="http://schemas.microsoft.com/office/word/2015/wordml/symex" xmlns:wpg="http://schemas.microsoft.com/office/word/2010/wordprocessingGroup" xmlns:wpi="http://schemas.microsoft.com/office/word/2010/wordprocessingInk" xmlns:wne="http://schemas.microsoft.com/office/word/2006/wordml" xmlns:wps="http://schemas.microsoft.com/office/word/2010/wordprocessingShape" mc:Ignorable="w14 w15 w16se w16cid w16 w16cex w16sdtdh w16du wp14">
+  <w15:person w15:author="Dionis">
+    <w15:presenceInfo w15:providerId="None" w15:userId="Dionis"/>
+  </w15:person>
+</w15:people>
+</file>
+
 <file path=word/styles.xml><?xml version="1.0" encoding="utf-8"?>
-<w:styles xmlns:mc="http://schemas.openxmlformats.org/markup-compatibility/2006" xmlns:r="http://schemas.openxmlformats.org/officeDocument/2006/relationships" xmlns:w="http://schemas.openxmlformats.org/wordprocessingml/2006/main" xmlns:w14="http://schemas.microsoft.com/office/word/2010/wordml" xmlns:w15="http://schemas.microsoft.com/office/word/2012/wordml" xmlns:w16se="http://schemas.microsoft.com/office/word/2015/wordml/symex" mc:Ignorable="w14 w15 w16se">
+<w:styles xmlns:mc="http://schemas.openxmlformats.org/markup-compatibility/2006" xmlns:r="http://schemas.openxmlformats.org/officeDocument/2006/relationships" xmlns:w="http://schemas.openxmlformats.org/wordprocessingml/2006/main" xmlns:w14="http://schemas.microsoft.com/office/word/2010/wordml" xmlns:w15="http://schemas.microsoft.com/office/word/2012/wordml" xmlns:w16cex="http://schemas.microsoft.com/office/word/2018/wordml/cex" xmlns:w16cid="http://schemas.microsoft.com/office/word/2016/wordml/cid" xmlns:w16="http://schemas.microsoft.com/office/word/2018/wordml" xmlns:w16du="http://schemas.microsoft.com/office/word/2023/wordml/word16du" xmlns:w16sdtdh="http://schemas.microsoft.com/office/word/2020/wordml/sdtdatahash" xmlns:w16se="http://schemas.microsoft.com/office/word/2015/wordml/symex" mc:Ignorable="w14 w15 w16se w16cid w16 w16cex w16sdtdh w16du">
   <w:docDefaults>
     <w:rPrDefault>
       <w:rPr>
@@ -4619,7 +5133,7 @@
       </w:pPr>
     </w:pPrDefault>
   </w:docDefaults>
-  <w:latentStyles w:defLockedState="0" w:defUIPriority="99" w:defSemiHidden="0" w:defUnhideWhenUsed="0" w:defQFormat="0" w:count="371">
+  <w:latentStyles w:defLockedState="0" w:defUIPriority="99" w:defSemiHidden="0" w:defUnhideWhenUsed="0" w:defQFormat="0" w:count="376">
     <w:lsdException w:name="Normal" w:uiPriority="0" w:qFormat="1"/>
     <w:lsdException w:name="heading 1" w:uiPriority="9" w:qFormat="1"/>
     <w:lsdException w:name="heading 2" w:semiHidden="1" w:uiPriority="9" w:unhideWhenUsed="1" w:qFormat="1"/>
@@ -4991,6 +5505,11 @@
     <w:lsdException w:name="List Table 5 Dark Accent 6" w:uiPriority="50"/>
     <w:lsdException w:name="List Table 6 Colorful Accent 6" w:uiPriority="51"/>
     <w:lsdException w:name="List Table 7 Colorful Accent 6" w:uiPriority="52"/>
+    <w:lsdException w:name="Mention" w:semiHidden="1" w:unhideWhenUsed="1"/>
+    <w:lsdException w:name="Smart Hyperlink" w:semiHidden="1" w:unhideWhenUsed="1"/>
+    <w:lsdException w:name="Hashtag" w:semiHidden="1" w:unhideWhenUsed="1"/>
+    <w:lsdException w:name="Unresolved Mention" w:semiHidden="1" w:unhideWhenUsed="1"/>
+    <w:lsdException w:name="Smart Link" w:semiHidden="1" w:unhideWhenUsed="1"/>
   </w:latentStyles>
   <w:style w:type="paragraph" w:default="1" w:styleId="Normal">
     <w:name w:val="Normal"/>
@@ -5218,6 +5737,74 @@
       <w:spacing w:after="100"/>
       <w:ind w:left="220"/>
     </w:pPr>
+  </w:style>
+  <w:style w:type="character" w:styleId="Refdecomentario">
+    <w:name w:val="annotation reference"/>
+    <w:basedOn w:val="Fuentedeprrafopredeter"/>
+    <w:uiPriority w:val="99"/>
+    <w:semiHidden/>
+    <w:unhideWhenUsed/>
+    <w:rsid w:val="00FE3C14"/>
+    <w:rPr>
+      <w:sz w:val="16"/>
+      <w:szCs w:val="16"/>
+    </w:rPr>
+  </w:style>
+  <w:style w:type="paragraph" w:styleId="Textocomentario">
+    <w:name w:val="annotation text"/>
+    <w:basedOn w:val="Normal"/>
+    <w:link w:val="TextocomentarioCar"/>
+    <w:uiPriority w:val="99"/>
+    <w:semiHidden/>
+    <w:unhideWhenUsed/>
+    <w:rsid w:val="00FE3C14"/>
+    <w:pPr>
+      <w:spacing w:line="240" w:lineRule="auto"/>
+    </w:pPr>
+    <w:rPr>
+      <w:sz w:val="20"/>
+      <w:szCs w:val="20"/>
+    </w:rPr>
+  </w:style>
+  <w:style w:type="character" w:customStyle="1" w:styleId="TextocomentarioCar">
+    <w:name w:val="Texto comentario Car"/>
+    <w:basedOn w:val="Fuentedeprrafopredeter"/>
+    <w:link w:val="Textocomentario"/>
+    <w:uiPriority w:val="99"/>
+    <w:semiHidden/>
+    <w:rsid w:val="00FE3C14"/>
+    <w:rPr>
+      <w:sz w:val="20"/>
+      <w:szCs w:val="20"/>
+    </w:rPr>
+  </w:style>
+  <w:style w:type="paragraph" w:styleId="Asuntodelcomentario">
+    <w:name w:val="annotation subject"/>
+    <w:basedOn w:val="Textocomentario"/>
+    <w:next w:val="Textocomentario"/>
+    <w:link w:val="AsuntodelcomentarioCar"/>
+    <w:uiPriority w:val="99"/>
+    <w:semiHidden/>
+    <w:unhideWhenUsed/>
+    <w:rsid w:val="00FE3C14"/>
+    <w:rPr>
+      <w:b/>
+      <w:bCs/>
+    </w:rPr>
+  </w:style>
+  <w:style w:type="character" w:customStyle="1" w:styleId="AsuntodelcomentarioCar">
+    <w:name w:val="Asunto del comentario Car"/>
+    <w:basedOn w:val="TextocomentarioCar"/>
+    <w:link w:val="Asuntodelcomentario"/>
+    <w:uiPriority w:val="99"/>
+    <w:semiHidden/>
+    <w:rsid w:val="00FE3C14"/>
+    <w:rPr>
+      <w:b/>
+      <w:bCs/>
+      <w:sz w:val="20"/>
+      <w:szCs w:val="20"/>
+    </w:rPr>
   </w:style>
 </w:styles>
 </file>
